--- a/TEMP/input/p045v_JWG_JBC_+MHS_+_G2/tc_p045v.docx
+++ b/TEMP/input/p045v_JWG_JBC_+MHS_+_G2/tc_p045v.docx
@@ -1896,36 +1896,14 @@
     <w:rPrDefault>
       <w:rPr>
         <w:rFonts w:ascii="Arial" w:cs="Arial" w:eastAsia="Arial" w:hAnsi="Arial"/>
-        <w:b w:val="0"/>
-        <w:i w:val="0"/>
-        <w:smallCaps w:val="0"/>
-        <w:strike w:val="0"/>
-        <w:color w:val="000000"/>
         <w:sz w:val="22"/>
         <w:szCs w:val="22"/>
-        <w:u w:val="none"/>
-        <w:shd w:fill="auto" w:val="clear"/>
-        <w:vertAlign w:val="baseline"/>
         <w:lang w:val="en"/>
       </w:rPr>
     </w:rPrDefault>
     <w:pPrDefault>
       <w:pPr>
-        <w:keepNext w:val="0"/>
-        <w:keepLines w:val="0"/>
-        <w:widowControl w:val="1"/>
-        <w:pBdr>
-          <w:top w:space="0" w:sz="0" w:val="nil"/>
-          <w:left w:space="0" w:sz="0" w:val="nil"/>
-          <w:bottom w:space="0" w:sz="0" w:val="nil"/>
-          <w:right w:space="0" w:sz="0" w:val="nil"/>
-          <w:between w:space="0" w:sz="0" w:val="nil"/>
-        </w:pBdr>
-        <w:shd w:fill="auto" w:val="clear"/>
-        <w:spacing w:after="0" w:before="0" w:line="276" w:lineRule="auto"/>
-        <w:ind w:left="0" w:right="0" w:firstLine="0"/>
-        <w:contextualSpacing w:val="0"/>
-        <w:jc w:val="left"/>
+        <w:spacing w:line="276" w:lineRule="auto"/>
       </w:pPr>
     </w:pPrDefault>
   </w:docDefaults>

--- a/TEMP/input/p045v_JWG_JBC_+MHS_+_G2/tc_p045v.docx
+++ b/TEMP/input/p045v_JWG_JBC_+MHS_+_G2/tc_p045v.docx
@@ -188,14 +188,825 @@
           <w:szCs w:val="18"/>
           <w:rtl w:val="0"/>
         </w:rPr>
+        <w:t xml:space="preserve">&lt;id&gt;p045v_1&lt;/id&gt;</w:t>
+      </w:r>
+      <w:r>
+        <w:rPr>
+          <w:rtl w:val="0"/>
+        </w:rPr>
+      </w:r>
+    </w:p>
+    <w:p>
+      <w:pPr>
+        <w:keepNext w:val="0"/>
+        <w:keepLines w:val="0"/>
+        <w:widowControl w:val="0"/>
+        <w:pBdr>
+          <w:top w:space="0" w:sz="0" w:val="nil"/>
+          <w:left w:space="0" w:sz="0" w:val="nil"/>
+          <w:bottom w:space="0" w:sz="0" w:val="nil"/>
+          <w:right w:space="0" w:sz="0" w:val="nil"/>
+          <w:between w:space="0" w:sz="0" w:val="nil"/>
+        </w:pBdr>
+        <w:shd w:fill="auto" w:val="clear"/>
+        <w:contextualSpacing w:val="0"/>
+        <w:rPr>
+          <w:color w:val="000000"/>
+        </w:rPr>
+      </w:pPr>
+      <w:r>
+        <w:rPr>
+          <w:rFonts w:ascii="Courier New" w:cs="Courier New" w:eastAsia="Courier New" w:hAnsi="Courier New"/>
+          <w:color w:val="7f6000"/>
+          <w:sz w:val="18"/>
+          <w:szCs w:val="18"/>
+          <w:rtl w:val="0"/>
+        </w:rPr>
+        <w:t xml:space="preserve">&lt;head&gt;</w:t>
+      </w:r>
+      <w:r>
+        <w:rPr>
+          <w:color w:val="000000"/>
+          <w:rtl w:val="0"/>
+        </w:rPr>
+        <w:t xml:space="preserve">Charger arquebus</w:t>
+      </w:r>
+      <w:r>
+        <w:rPr>
+          <w:rFonts w:ascii="Courier New" w:cs="Courier New" w:eastAsia="Courier New" w:hAnsi="Courier New"/>
+          <w:color w:val="7f6000"/>
+          <w:sz w:val="18"/>
+          <w:szCs w:val="18"/>
+          <w:rtl w:val="0"/>
+        </w:rPr>
+        <w:t xml:space="preserve">&lt;/head&gt;</w:t>
+      </w:r>
+      <w:r>
+        <w:rPr>
+          <w:rtl w:val="0"/>
+        </w:rPr>
+      </w:r>
+    </w:p>
+    <w:p>
+      <w:pPr>
+        <w:keepNext w:val="0"/>
+        <w:keepLines w:val="0"/>
+        <w:widowControl w:val="0"/>
+        <w:pBdr>
+          <w:top w:space="0" w:sz="0" w:val="nil"/>
+          <w:left w:space="0" w:sz="0" w:val="nil"/>
+          <w:bottom w:space="0" w:sz="0" w:val="nil"/>
+          <w:right w:space="0" w:sz="0" w:val="nil"/>
+          <w:between w:space="0" w:sz="0" w:val="nil"/>
+        </w:pBdr>
+        <w:shd w:fill="auto" w:val="clear"/>
+        <w:contextualSpacing w:val="0"/>
+        <w:rPr>
+          <w:color w:val="000000"/>
+        </w:rPr>
+      </w:pPr>
+      <w:r>
+        <w:rPr>
+          <w:rtl w:val="0"/>
+        </w:rPr>
+      </w:r>
+    </w:p>
+    <w:p>
+      <w:pPr>
+        <w:keepNext w:val="0"/>
+        <w:keepLines w:val="0"/>
+        <w:widowControl w:val="0"/>
+        <w:pBdr>
+          <w:top w:space="0" w:sz="0" w:val="nil"/>
+          <w:left w:space="0" w:sz="0" w:val="nil"/>
+          <w:bottom w:space="0" w:sz="0" w:val="nil"/>
+          <w:right w:space="0" w:sz="0" w:val="nil"/>
+          <w:between w:space="0" w:sz="0" w:val="nil"/>
+        </w:pBdr>
+        <w:shd w:fill="auto" w:val="clear"/>
+        <w:contextualSpacing w:val="0"/>
+        <w:rPr>
+          <w:color w:val="000000"/>
+        </w:rPr>
+      </w:pPr>
+      <w:r>
+        <w:rPr>
+          <w:rFonts w:ascii="Courier New" w:cs="Courier New" w:eastAsia="Courier New" w:hAnsi="Courier New"/>
+          <w:color w:val="7f6000"/>
+          <w:sz w:val="18"/>
+          <w:szCs w:val="18"/>
+          <w:rtl w:val="0"/>
+        </w:rPr>
+        <w:t xml:space="preserve">&lt;ab&gt;</w:t>
+      </w:r>
+      <w:r>
+        <w:rPr>
+          <w:color w:val="000000"/>
+          <w:rtl w:val="0"/>
+        </w:rPr>
+        <w:t xml:space="preserve">Il fault que tu ayes diverses charges selon la portee</w:t>
+      </w:r>
+      <w:r>
+        <w:rPr>
+          <w:rFonts w:ascii="Courier New" w:cs="Courier New" w:eastAsia="Courier New" w:hAnsi="Courier New"/>
+          <w:color w:val="a9a9a9"/>
+          <w:sz w:val="18"/>
+          <w:szCs w:val="18"/>
+          <w:rtl w:val="0"/>
+        </w:rPr>
+        <w:t xml:space="preserve">&lt;lb/&gt;</w:t>
+      </w:r>
+      <w:r>
+        <w:rPr>
+          <w:rtl w:val="0"/>
+        </w:rPr>
+      </w:r>
+    </w:p>
+    <w:p>
+      <w:pPr>
+        <w:keepNext w:val="0"/>
+        <w:keepLines w:val="0"/>
+        <w:widowControl w:val="0"/>
+        <w:pBdr>
+          <w:top w:space="0" w:sz="0" w:val="nil"/>
+          <w:left w:space="0" w:sz="0" w:val="nil"/>
+          <w:bottom w:space="0" w:sz="0" w:val="nil"/>
+          <w:right w:space="0" w:sz="0" w:val="nil"/>
+          <w:between w:space="0" w:sz="0" w:val="nil"/>
+        </w:pBdr>
+        <w:shd w:fill="auto" w:val="clear"/>
+        <w:contextualSpacing w:val="0"/>
+        <w:rPr>
+          <w:color w:val="000000"/>
+        </w:rPr>
+      </w:pPr>
+      <w:r>
+        <w:rPr>
+          <w:color w:val="000000"/>
+          <w:rtl w:val="0"/>
+        </w:rPr>
+        <w:t xml:space="preserve">que tu vouldras donner a ton harquebus qui </w:t>
+      </w:r>
+      <w:r>
+        <w:rPr>
+          <w:color w:val="000000"/>
+          <w:rtl w:val="0"/>
+        </w:rPr>
+        <w:t xml:space="preserve">ayent</w:t>
+      </w:r>
+      <w:r>
+        <w:rPr>
+          <w:color w:val="000000"/>
+          <w:rtl w:val="0"/>
+        </w:rPr>
+        <w:t xml:space="preserve"> toutes</w:t>
+      </w:r>
+      <w:r>
+        <w:rPr>
+          <w:rFonts w:ascii="Courier New" w:cs="Courier New" w:eastAsia="Courier New" w:hAnsi="Courier New"/>
+          <w:color w:val="a9a9a9"/>
+          <w:sz w:val="18"/>
+          <w:szCs w:val="18"/>
+          <w:rtl w:val="0"/>
+        </w:rPr>
+        <w:t xml:space="preserve">&lt;lb/&gt;</w:t>
+      </w:r>
+      <w:r>
+        <w:rPr>
+          <w:rtl w:val="0"/>
+        </w:rPr>
+      </w:r>
+    </w:p>
+    <w:p>
+      <w:pPr>
+        <w:keepNext w:val="0"/>
+        <w:keepLines w:val="0"/>
+        <w:widowControl w:val="0"/>
+        <w:pBdr>
+          <w:top w:space="0" w:sz="0" w:val="nil"/>
+          <w:left w:space="0" w:sz="0" w:val="nil"/>
+          <w:bottom w:space="0" w:sz="0" w:val="nil"/>
+          <w:right w:space="0" w:sz="0" w:val="nil"/>
+          <w:between w:space="0" w:sz="0" w:val="nil"/>
+        </w:pBdr>
+        <w:shd w:fill="auto" w:val="clear"/>
+        <w:contextualSpacing w:val="0"/>
+        <w:rPr>
+          <w:color w:val="000000"/>
+        </w:rPr>
+      </w:pPr>
+      <w:r>
+        <w:rPr>
+          <w:color w:val="000000"/>
+          <w:rtl w:val="0"/>
+        </w:rPr>
+        <w:t xml:space="preserve">par le bout une vis qui entre dans </w:t>
+      </w:r>
+      <w:r>
+        <w:rPr>
+          <w:color w:val="000000"/>
+          <w:rtl w:val="0"/>
+        </w:rPr>
+        <w:t xml:space="preserve">lancrou</w:t>
+      </w:r>
+      <w:r>
+        <w:rPr>
+          <w:color w:val="000000"/>
+          <w:rtl w:val="0"/>
+        </w:rPr>
+        <w:t xml:space="preserve"> de la verge</w:t>
+      </w:r>
+      <w:r>
+        <w:rPr>
+          <w:rFonts w:ascii="Courier New" w:cs="Courier New" w:eastAsia="Courier New" w:hAnsi="Courier New"/>
+          <w:color w:val="a9a9a9"/>
+          <w:sz w:val="18"/>
+          <w:szCs w:val="18"/>
+          <w:rtl w:val="0"/>
+        </w:rPr>
+        <w:t xml:space="preserve">&lt;lb/&gt;</w:t>
+      </w:r>
+      <w:r>
+        <w:rPr>
+          <w:rtl w:val="0"/>
+        </w:rPr>
+      </w:r>
+    </w:p>
+    <w:p>
+      <w:pPr>
+        <w:keepNext w:val="0"/>
+        <w:keepLines w:val="0"/>
+        <w:widowControl w:val="0"/>
+        <w:pBdr>
+          <w:top w:space="0" w:sz="0" w:val="nil"/>
+          <w:left w:space="0" w:sz="0" w:val="nil"/>
+          <w:bottom w:space="0" w:sz="0" w:val="nil"/>
+          <w:right w:space="0" w:sz="0" w:val="nil"/>
+          <w:between w:space="0" w:sz="0" w:val="nil"/>
+        </w:pBdr>
+        <w:shd w:fill="auto" w:val="clear"/>
+        <w:contextualSpacing w:val="0"/>
+        <w:rPr>
+          <w:color w:val="000000"/>
+        </w:rPr>
+      </w:pPr>
+      <w:r>
+        <w:rPr>
+          <w:color w:val="000000"/>
+          <w:rtl w:val="0"/>
+        </w:rPr>
+        <w:t xml:space="preserve">de ladicte harquebus Quand doncq tu auras mis la </w:t>
+      </w:r>
+      <w:r>
+        <w:rPr>
+          <w:rFonts w:ascii="Courier New" w:cs="Courier New" w:eastAsia="Courier New" w:hAnsi="Courier New"/>
+          <w:color w:val="0000ff"/>
+          <w:sz w:val="18"/>
+          <w:szCs w:val="18"/>
+          <w:rtl w:val="0"/>
+        </w:rPr>
+        <w:t xml:space="preserve">&lt;m&gt;</w:t>
+      </w:r>
+      <w:r>
+        <w:rPr>
+          <w:color w:val="000000"/>
+          <w:rtl w:val="0"/>
+        </w:rPr>
+        <w:t xml:space="preserve">pouldre</w:t>
+      </w:r>
+      <w:r>
+        <w:rPr>
+          <w:rFonts w:ascii="Courier New" w:cs="Courier New" w:eastAsia="Courier New" w:hAnsi="Courier New"/>
+          <w:color w:val="0000ff"/>
+          <w:sz w:val="18"/>
+          <w:szCs w:val="18"/>
+          <w:rtl w:val="0"/>
+        </w:rPr>
+        <w:t xml:space="preserve">&lt;/m&gt;</w:t>
+      </w:r>
+      <w:r>
+        <w:rPr>
+          <w:rFonts w:ascii="Courier New" w:cs="Courier New" w:eastAsia="Courier New" w:hAnsi="Courier New"/>
+          <w:color w:val="a9a9a9"/>
+          <w:sz w:val="18"/>
+          <w:szCs w:val="18"/>
+          <w:rtl w:val="0"/>
+        </w:rPr>
+        <w:t xml:space="preserve">&lt;lb/&gt;</w:t>
+      </w:r>
+      <w:r>
+        <w:rPr>
+          <w:rtl w:val="0"/>
+        </w:rPr>
+      </w:r>
+    </w:p>
+    <w:p>
+      <w:pPr>
+        <w:keepNext w:val="0"/>
+        <w:keepLines w:val="0"/>
+        <w:widowControl w:val="0"/>
+        <w:pBdr>
+          <w:top w:space="0" w:sz="0" w:val="nil"/>
+          <w:left w:space="0" w:sz="0" w:val="nil"/>
+          <w:bottom w:space="0" w:sz="0" w:val="nil"/>
+          <w:right w:space="0" w:sz="0" w:val="nil"/>
+          <w:between w:space="0" w:sz="0" w:val="nil"/>
+        </w:pBdr>
+        <w:shd w:fill="auto" w:val="clear"/>
+        <w:contextualSpacing w:val="0"/>
+        <w:rPr>
+          <w:color w:val="000000"/>
+        </w:rPr>
+      </w:pPr>
+      <w:r>
+        <w:rPr>
+          <w:color w:val="000000"/>
+          <w:rtl w:val="0"/>
+        </w:rPr>
+        <w:t xml:space="preserve">dans la charge qui est dans lancrou tiens ta verge droicte</w:t>
+      </w:r>
+      <w:r>
+        <w:rPr>
+          <w:rFonts w:ascii="Courier New" w:cs="Courier New" w:eastAsia="Courier New" w:hAnsi="Courier New"/>
+          <w:color w:val="a9a9a9"/>
+          <w:sz w:val="18"/>
+          <w:szCs w:val="18"/>
+          <w:rtl w:val="0"/>
+        </w:rPr>
+        <w:t xml:space="preserve">&lt;lb/&gt;</w:t>
+      </w:r>
+      <w:r>
+        <w:rPr>
+          <w:rtl w:val="0"/>
+        </w:rPr>
+      </w:r>
+    </w:p>
+    <w:p>
+      <w:pPr>
+        <w:keepNext w:val="0"/>
+        <w:keepLines w:val="0"/>
+        <w:widowControl w:val="0"/>
+        <w:pBdr>
+          <w:top w:space="0" w:sz="0" w:val="nil"/>
+          <w:left w:space="0" w:sz="0" w:val="nil"/>
+          <w:bottom w:space="0" w:sz="0" w:val="nil"/>
+          <w:right w:space="0" w:sz="0" w:val="nil"/>
+          <w:between w:space="0" w:sz="0" w:val="nil"/>
+        </w:pBdr>
+        <w:shd w:fill="auto" w:val="clear"/>
+        <w:contextualSpacing w:val="0"/>
+        <w:rPr>
+          <w:color w:val="000000"/>
+        </w:rPr>
+      </w:pPr>
+      <w:r>
+        <w:rPr>
+          <w:color w:val="000000"/>
+          <w:rtl w:val="0"/>
+        </w:rPr>
+        <w:t xml:space="preserve">Et levant ton harquebus droicte e</w:t>
+      </w:r>
+      <w:r>
+        <w:rPr>
+          <w:rtl w:val="0"/>
+        </w:rPr>
+        <w:t xml:space="preserve">m</w:t>
+      </w:r>
+      <w:r>
+        <w:rPr>
+          <w:color w:val="000000"/>
+          <w:rtl w:val="0"/>
+        </w:rPr>
+        <w:t xml:space="preserve">boicte ladicte verge</w:t>
+      </w:r>
+      <w:r>
+        <w:rPr>
+          <w:rFonts w:ascii="Courier New" w:cs="Courier New" w:eastAsia="Courier New" w:hAnsi="Courier New"/>
+          <w:color w:val="a9a9a9"/>
+          <w:sz w:val="18"/>
+          <w:szCs w:val="18"/>
+          <w:rtl w:val="0"/>
+        </w:rPr>
+        <w:t xml:space="preserve">&lt;lb/&gt;</w:t>
+      </w:r>
+      <w:r>
+        <w:rPr>
+          <w:rtl w:val="0"/>
+        </w:rPr>
+      </w:r>
+    </w:p>
+    <w:p>
+      <w:pPr>
+        <w:keepNext w:val="0"/>
+        <w:keepLines w:val="0"/>
+        <w:widowControl w:val="0"/>
+        <w:pBdr>
+          <w:top w:space="0" w:sz="0" w:val="nil"/>
+          <w:left w:space="0" w:sz="0" w:val="nil"/>
+          <w:bottom w:space="0" w:sz="0" w:val="nil"/>
+          <w:right w:space="0" w:sz="0" w:val="nil"/>
+          <w:between w:space="0" w:sz="0" w:val="nil"/>
+        </w:pBdr>
+        <w:shd w:fill="auto" w:val="clear"/>
+        <w:contextualSpacing w:val="0"/>
+        <w:rPr>
+          <w:color w:val="000000"/>
+        </w:rPr>
+      </w:pPr>
+      <w:r>
+        <w:rPr>
+          <w:color w:val="000000"/>
+          <w:rtl w:val="0"/>
+        </w:rPr>
+        <w:t xml:space="preserve">jusques a ce que la charge soict au fonds de lharquebus</w:t>
+      </w:r>
+      <w:r>
+        <w:rPr>
+          <w:rFonts w:ascii="Courier New" w:cs="Courier New" w:eastAsia="Courier New" w:hAnsi="Courier New"/>
+          <w:color w:val="a9a9a9"/>
+          <w:sz w:val="18"/>
+          <w:szCs w:val="18"/>
+          <w:rtl w:val="0"/>
+        </w:rPr>
+        <w:t xml:space="preserve">&lt;lb/&gt;</w:t>
+      </w:r>
+      <w:r>
+        <w:rPr>
+          <w:rtl w:val="0"/>
+        </w:rPr>
+      </w:r>
+    </w:p>
+    <w:p>
+      <w:pPr>
+        <w:keepNext w:val="0"/>
+        <w:keepLines w:val="0"/>
+        <w:widowControl w:val="0"/>
+        <w:pBdr>
+          <w:top w:space="0" w:sz="0" w:val="nil"/>
+          <w:left w:space="0" w:sz="0" w:val="nil"/>
+          <w:bottom w:space="0" w:sz="0" w:val="nil"/>
+          <w:right w:space="0" w:sz="0" w:val="nil"/>
+          <w:between w:space="0" w:sz="0" w:val="nil"/>
+        </w:pBdr>
+        <w:shd w:fill="auto" w:val="clear"/>
+        <w:contextualSpacing w:val="0"/>
+        <w:rPr>
+          <w:color w:val="000000"/>
+        </w:rPr>
+      </w:pPr>
+      <w:r>
+        <w:rPr>
+          <w:color w:val="000000"/>
+          <w:rtl w:val="0"/>
+        </w:rPr>
+        <w:t xml:space="preserve">puys redresse lharquebus la bouche du canon en hault</w:t>
+      </w:r>
+      <w:r>
+        <w:rPr>
+          <w:rFonts w:ascii="Courier New" w:cs="Courier New" w:eastAsia="Courier New" w:hAnsi="Courier New"/>
+          <w:color w:val="a9a9a9"/>
+          <w:sz w:val="18"/>
+          <w:szCs w:val="18"/>
+          <w:rtl w:val="0"/>
+        </w:rPr>
+        <w:t xml:space="preserve">&lt;lb/&gt;</w:t>
+      </w:r>
+      <w:r>
+        <w:rPr>
+          <w:rtl w:val="0"/>
+        </w:rPr>
+      </w:r>
+    </w:p>
+    <w:p>
+      <w:pPr>
+        <w:keepNext w:val="0"/>
+        <w:keepLines w:val="0"/>
+        <w:widowControl w:val="0"/>
+        <w:pBdr>
+          <w:top w:space="0" w:sz="0" w:val="nil"/>
+          <w:left w:space="0" w:sz="0" w:val="nil"/>
+          <w:bottom w:space="0" w:sz="0" w:val="nil"/>
+          <w:right w:space="0" w:sz="0" w:val="nil"/>
+          <w:between w:space="0" w:sz="0" w:val="nil"/>
+        </w:pBdr>
+        <w:shd w:fill="auto" w:val="clear"/>
+        <w:contextualSpacing w:val="0"/>
+        <w:rPr>
+          <w:color w:val="000000"/>
+        </w:rPr>
+      </w:pPr>
+      <w:r>
+        <w:rPr>
+          <w:color w:val="000000"/>
+          <w:rtl w:val="0"/>
+        </w:rPr>
+        <w:t xml:space="preserve">Et tire la vergette Ainsy ta </w:t>
+      </w:r>
+      <w:r>
+        <w:rPr>
+          <w:rFonts w:ascii="Courier New" w:cs="Courier New" w:eastAsia="Courier New" w:hAnsi="Courier New"/>
+          <w:color w:val="0000ff"/>
+          <w:sz w:val="18"/>
+          <w:szCs w:val="18"/>
+          <w:rtl w:val="0"/>
+        </w:rPr>
+        <w:t xml:space="preserve">&lt;m&gt;</w:t>
+      </w:r>
+      <w:r>
+        <w:rPr>
+          <w:color w:val="000000"/>
+          <w:rtl w:val="0"/>
+        </w:rPr>
+        <w:t xml:space="preserve">pouldre</w:t>
+      </w:r>
+      <w:r>
+        <w:rPr>
+          <w:rFonts w:ascii="Courier New" w:cs="Courier New" w:eastAsia="Courier New" w:hAnsi="Courier New"/>
+          <w:color w:val="0000ff"/>
+          <w:sz w:val="18"/>
+          <w:szCs w:val="18"/>
+          <w:rtl w:val="0"/>
+        </w:rPr>
+        <w:t xml:space="preserve">&lt;/m&gt;</w:t>
+      </w:r>
+      <w:r>
+        <w:rPr>
+          <w:color w:val="000000"/>
+          <w:rtl w:val="0"/>
+        </w:rPr>
+        <w:t xml:space="preserve"> sera entierement</w:t>
+      </w:r>
+      <w:r>
+        <w:rPr>
+          <w:rFonts w:ascii="Courier New" w:cs="Courier New" w:eastAsia="Courier New" w:hAnsi="Courier New"/>
+          <w:color w:val="a9a9a9"/>
+          <w:sz w:val="18"/>
+          <w:szCs w:val="18"/>
+          <w:rtl w:val="0"/>
+        </w:rPr>
+        <w:t xml:space="preserve">&lt;lb/&gt;</w:t>
+      </w:r>
+      <w:r>
+        <w:rPr>
+          <w:rtl w:val="0"/>
+        </w:rPr>
+      </w:r>
+    </w:p>
+    <w:p>
+      <w:pPr>
+        <w:keepNext w:val="0"/>
+        <w:keepLines w:val="0"/>
+        <w:widowControl w:val="0"/>
+        <w:pBdr>
+          <w:top w:space="0" w:sz="0" w:val="nil"/>
+          <w:left w:space="0" w:sz="0" w:val="nil"/>
+          <w:bottom w:space="0" w:sz="0" w:val="nil"/>
+          <w:right w:space="0" w:sz="0" w:val="nil"/>
+          <w:between w:space="0" w:sz="0" w:val="nil"/>
+        </w:pBdr>
+        <w:shd w:fill="auto" w:val="clear"/>
+        <w:contextualSpacing w:val="0"/>
+        <w:rPr>
+          <w:color w:val="000000"/>
+        </w:rPr>
+      </w:pPr>
+      <w:r>
+        <w:rPr>
+          <w:color w:val="000000"/>
+          <w:rtl w:val="0"/>
+        </w:rPr>
+        <w:t xml:space="preserve">a la culasse sans quaulcun grain ou poulsiere</w:t>
+      </w:r>
+      <w:r>
+        <w:rPr>
+          <w:rFonts w:ascii="Courier New" w:cs="Courier New" w:eastAsia="Courier New" w:hAnsi="Courier New"/>
+          <w:color w:val="a9a9a9"/>
+          <w:sz w:val="18"/>
+          <w:szCs w:val="18"/>
+          <w:rtl w:val="0"/>
+        </w:rPr>
+        <w:t xml:space="preserve">&lt;lb/&gt;</w:t>
+      </w:r>
+      <w:r>
+        <w:rPr>
+          <w:rtl w:val="0"/>
+        </w:rPr>
+      </w:r>
+    </w:p>
+    <w:p>
+      <w:pPr>
+        <w:keepNext w:val="0"/>
+        <w:keepLines w:val="0"/>
+        <w:widowControl w:val="0"/>
+        <w:pBdr>
+          <w:top w:space="0" w:sz="0" w:val="nil"/>
+          <w:left w:space="0" w:sz="0" w:val="nil"/>
+          <w:bottom w:space="0" w:sz="0" w:val="nil"/>
+          <w:right w:space="0" w:sz="0" w:val="nil"/>
+          <w:between w:space="0" w:sz="0" w:val="nil"/>
+        </w:pBdr>
+        <w:shd w:fill="auto" w:val="clear"/>
+        <w:contextualSpacing w:val="0"/>
+        <w:rPr>
+          <w:color w:val="000000"/>
+        </w:rPr>
+      </w:pPr>
+      <w:r>
+        <w:rPr>
+          <w:color w:val="000000"/>
+          <w:rtl w:val="0"/>
+        </w:rPr>
+        <w:t xml:space="preserve">dicelle soict attaquee aulx costes de lharquebus qui</w:t>
+      </w:r>
+      <w:r>
+        <w:rPr>
+          <w:rFonts w:ascii="Courier New" w:cs="Courier New" w:eastAsia="Courier New" w:hAnsi="Courier New"/>
+          <w:color w:val="a9a9a9"/>
+          <w:sz w:val="18"/>
+          <w:szCs w:val="18"/>
+          <w:rtl w:val="0"/>
+        </w:rPr>
+        <w:t xml:space="preserve">&lt;lb/&gt;</w:t>
+      </w:r>
+      <w:r>
+        <w:rPr>
+          <w:rtl w:val="0"/>
+        </w:rPr>
+      </w:r>
+    </w:p>
+    <w:p>
+      <w:pPr>
+        <w:keepNext w:val="0"/>
+        <w:keepLines w:val="0"/>
+        <w:widowControl w:val="0"/>
+        <w:pBdr>
+          <w:top w:space="0" w:sz="0" w:val="nil"/>
+          <w:left w:space="0" w:sz="0" w:val="nil"/>
+          <w:bottom w:space="0" w:sz="0" w:val="nil"/>
+          <w:right w:space="0" w:sz="0" w:val="nil"/>
+          <w:between w:space="0" w:sz="0" w:val="nil"/>
+        </w:pBdr>
+        <w:shd w:fill="auto" w:val="clear"/>
+        <w:contextualSpacing w:val="0"/>
+        <w:rPr>
+          <w:color w:val="000000"/>
+        </w:rPr>
+      </w:pPr>
+      <w:r>
+        <w:rPr>
+          <w:color w:val="000000"/>
+          <w:rtl w:val="0"/>
+        </w:rPr>
+        <w:t xml:space="preserve">ha tousjours quelque crasse </w:t>
+      </w:r>
+      <w:r>
+        <w:rPr>
+          <w:rtl w:val="0"/>
+        </w:rPr>
+        <w:t xml:space="preserve">ou </w:t>
+      </w:r>
+      <w:r>
+        <w:rPr>
+          <w:color w:val="000000"/>
+          <w:rtl w:val="0"/>
+        </w:rPr>
+        <w:t xml:space="preserve">chambre Ainsy</w:t>
+      </w:r>
+      <w:r>
+        <w:rPr>
+          <w:rFonts w:ascii="Courier New" w:cs="Courier New" w:eastAsia="Courier New" w:hAnsi="Courier New"/>
+          <w:color w:val="a9a9a9"/>
+          <w:sz w:val="18"/>
+          <w:szCs w:val="18"/>
+          <w:rtl w:val="0"/>
+        </w:rPr>
+        <w:t xml:space="preserve">&lt;lb/&gt;</w:t>
+      </w:r>
+      <w:r>
+        <w:rPr>
+          <w:rtl w:val="0"/>
+        </w:rPr>
+      </w:r>
+    </w:p>
+    <w:p>
+      <w:pPr>
+        <w:keepNext w:val="0"/>
+        <w:keepLines w:val="0"/>
+        <w:widowControl w:val="0"/>
+        <w:pBdr>
+          <w:top w:space="0" w:sz="0" w:val="nil"/>
+          <w:left w:space="0" w:sz="0" w:val="nil"/>
+          <w:bottom w:space="0" w:sz="0" w:val="nil"/>
+          <w:right w:space="0" w:sz="0" w:val="nil"/>
+          <w:between w:space="0" w:sz="0" w:val="nil"/>
+        </w:pBdr>
+        <w:shd w:fill="auto" w:val="clear"/>
+        <w:contextualSpacing w:val="0"/>
+        <w:rPr>
+          <w:color w:val="000000"/>
+        </w:rPr>
+      </w:pPr>
+      <w:r>
+        <w:rPr>
+          <w:color w:val="000000"/>
+          <w:rtl w:val="0"/>
+        </w:rPr>
+        <w:t xml:space="preserve">elle ne repoulsera poinct Et tireras plus justement</w:t>
+      </w:r>
+      <w:r>
+        <w:rPr>
+          <w:rFonts w:ascii="Courier New" w:cs="Courier New" w:eastAsia="Courier New" w:hAnsi="Courier New"/>
+          <w:color w:val="7f6000"/>
+          <w:sz w:val="18"/>
+          <w:szCs w:val="18"/>
+          <w:rtl w:val="0"/>
+        </w:rPr>
+        <w:t xml:space="preserve">&lt;/ab&gt;</w:t>
+      </w:r>
+      <w:r>
+        <w:rPr>
+          <w:rtl w:val="0"/>
+        </w:rPr>
+      </w:r>
+    </w:p>
+    <w:p>
+      <w:pPr>
+        <w:widowControl w:val="0"/>
+        <w:pBdr>
+          <w:top w:space="0" w:sz="0" w:val="nil"/>
+          <w:left w:space="0" w:sz="0" w:val="nil"/>
+          <w:bottom w:space="0" w:sz="0" w:val="nil"/>
+          <w:right w:space="0" w:sz="0" w:val="nil"/>
+          <w:between w:space="0" w:sz="0" w:val="nil"/>
+        </w:pBdr>
+        <w:shd w:fill="auto" w:val="clear"/>
+        <w:contextualSpacing w:val="0"/>
+        <w:rPr/>
+      </w:pPr>
+      <w:r>
+        <w:rPr>
+          <w:rFonts w:ascii="Courier New" w:cs="Courier New" w:eastAsia="Courier New" w:hAnsi="Courier New"/>
+          <w:color w:val="0000ff"/>
+          <w:sz w:val="18"/>
+          <w:szCs w:val="18"/>
+          <w:rtl w:val="0"/>
+        </w:rPr>
+        <w:t xml:space="preserve">&lt;</w:t>
+      </w:r>
+      <w:r>
+        <w:rPr>
+          <w:rFonts w:ascii="Courier New" w:cs="Courier New" w:eastAsia="Courier New" w:hAnsi="Courier New"/>
+          <w:color w:val="0000ff"/>
+          <w:sz w:val="18"/>
+          <w:szCs w:val="18"/>
+          <w:rtl w:val="0"/>
+        </w:rPr>
+        <w:t xml:space="preserve">f</w:t>
+      </w:r>
+      <w:r>
+        <w:rPr>
+          <w:rFonts w:ascii="Courier New" w:cs="Courier New" w:eastAsia="Courier New" w:hAnsi="Courier New"/>
+          <w:color w:val="0000ff"/>
+          <w:sz w:val="18"/>
+          <w:szCs w:val="18"/>
+          <w:rtl w:val="0"/>
+        </w:rPr>
+        <w:t xml:space="preserve">igure&gt;</w:t>
+      </w:r>
+      <w:r>
+        <w:rPr>
+          <w:rtl w:val="0"/>
+        </w:rPr>
+      </w:r>
+    </w:p>
+    <w:p>
+      <w:pPr>
+        <w:pBdr>
+          <w:top w:space="0" w:sz="0" w:val="nil"/>
+          <w:left w:space="0" w:sz="0" w:val="nil"/>
+          <w:bottom w:space="0" w:sz="0" w:val="nil"/>
+          <w:right w:space="0" w:sz="0" w:val="nil"/>
+          <w:between w:space="0" w:sz="0" w:val="nil"/>
+        </w:pBdr>
+        <w:shd w:fill="auto" w:val="clear"/>
+        <w:contextualSpacing w:val="0"/>
+        <w:rPr/>
+      </w:pPr>
+      <w:r>
+        <w:rPr>
+          <w:rFonts w:ascii="Courier New" w:cs="Courier New" w:eastAsia="Courier New" w:hAnsi="Courier New"/>
+          <w:color w:val="7f6000"/>
+          <w:sz w:val="18"/>
+          <w:szCs w:val="18"/>
+          <w:rtl w:val="0"/>
+        </w:rPr>
         <w:t xml:space="preserve">&lt;id&gt;</w:t>
       </w:r>
       <w:r>
         <w:rPr>
-          <w:color w:val="000000"/>
-          <w:rtl w:val="0"/>
-        </w:rPr>
-        <w:t xml:space="preserve">p045v_1</w:t>
+          <w:rtl w:val="0"/>
+        </w:rPr>
+        <w:t xml:space="preserve">fig_p045v_1</w:t>
       </w:r>
       <w:r>
         <w:rPr>
@@ -215,6 +1026,80 @@
     </w:p>
     <w:p>
       <w:pPr>
+        <w:pBdr>
+          <w:top w:space="0" w:sz="0" w:val="nil"/>
+          <w:left w:space="0" w:sz="0" w:val="nil"/>
+          <w:bottom w:space="0" w:sz="0" w:val="nil"/>
+          <w:right w:space="0" w:sz="0" w:val="nil"/>
+          <w:between w:space="0" w:sz="0" w:val="nil"/>
+        </w:pBdr>
+        <w:shd w:fill="auto" w:val="clear"/>
+        <w:contextualSpacing w:val="0"/>
+        <w:rPr/>
+      </w:pPr>
+      <w:r>
+        <w:rPr>
+          <w:rFonts w:ascii="Courier New" w:cs="Courier New" w:eastAsia="Courier New" w:hAnsi="Courier New"/>
+          <w:color w:val="0000ff"/>
+          <w:sz w:val="18"/>
+          <w:szCs w:val="18"/>
+          <w:rtl w:val="0"/>
+        </w:rPr>
+        <w:t xml:space="preserve">&lt;link&gt;</w:t>
+      </w:r>
+      <w:r>
+        <w:rPr>
+          <w:rtl w:val="0"/>
+        </w:rPr>
+        <w:t xml:space="preserve">https://drive.google.com/open?id=0B9-oNrvWdlO5ZlVWTkcyU2FfanM</w:t>
+      </w:r>
+      <w:r>
+        <w:rPr>
+          <w:rFonts w:ascii="Courier New" w:cs="Courier New" w:eastAsia="Courier New" w:hAnsi="Courier New"/>
+          <w:color w:val="0000ff"/>
+          <w:sz w:val="18"/>
+          <w:szCs w:val="18"/>
+          <w:rtl w:val="0"/>
+        </w:rPr>
+        <w:t xml:space="preserve">&lt;/link&gt;</w:t>
+      </w:r>
+      <w:r>
+        <w:rPr>
+          <w:rtl w:val="0"/>
+        </w:rPr>
+      </w:r>
+    </w:p>
+    <w:p>
+      <w:pPr>
+        <w:pBdr>
+          <w:top w:space="0" w:sz="0" w:val="nil"/>
+          <w:left w:space="0" w:sz="0" w:val="nil"/>
+          <w:bottom w:space="0" w:sz="0" w:val="nil"/>
+          <w:right w:space="0" w:sz="0" w:val="nil"/>
+          <w:between w:space="0" w:sz="0" w:val="nil"/>
+        </w:pBdr>
+        <w:shd w:fill="auto" w:val="clear"/>
+        <w:contextualSpacing w:val="0"/>
+        <w:rPr>
+          <w:rFonts w:ascii="Courier New" w:cs="Courier New" w:eastAsia="Courier New" w:hAnsi="Courier New"/>
+          <w:color w:val="0000ff"/>
+          <w:sz w:val="18"/>
+          <w:szCs w:val="18"/>
+        </w:rPr>
+      </w:pPr>
+      <w:r>
+        <w:rPr>
+          <w:rFonts w:ascii="Courier New" w:cs="Courier New" w:eastAsia="Courier New" w:hAnsi="Courier New"/>
+          <w:color w:val="0000ff"/>
+          <w:sz w:val="18"/>
+          <w:szCs w:val="18"/>
+          <w:rtl w:val="0"/>
+        </w:rPr>
+        <w:t xml:space="preserve">&lt;/figure&gt;</w:t>
+      </w:r>
+    </w:p>
+    <w:p>
+      <w:pPr>
         <w:keepNext w:val="0"/>
         <w:keepLines w:val="0"/>
         <w:widowControl w:val="0"/>
@@ -239,15 +1124,56 @@
           <w:szCs w:val="18"/>
           <w:rtl w:val="0"/>
         </w:rPr>
-        <w:t xml:space="preserve">&lt;head&gt;</w:t>
-      </w:r>
-      <w:r>
-        <w:rPr>
-          <w:color w:val="000000"/>
-          <w:rtl w:val="0"/>
-        </w:rPr>
-        <w:t xml:space="preserve">Charger arquebus</w:t>
-      </w:r>
+        <w:t xml:space="preserve">&lt;/div&gt;</w:t>
+      </w:r>
+      <w:r>
+        <w:rPr>
+          <w:rtl w:val="0"/>
+        </w:rPr>
+      </w:r>
+    </w:p>
+    <w:p>
+      <w:pPr>
+        <w:keepNext w:val="0"/>
+        <w:keepLines w:val="0"/>
+        <w:widowControl w:val="0"/>
+        <w:pBdr>
+          <w:top w:space="0" w:sz="0" w:val="nil"/>
+          <w:left w:space="0" w:sz="0" w:val="nil"/>
+          <w:bottom w:space="0" w:sz="0" w:val="nil"/>
+          <w:right w:space="0" w:sz="0" w:val="nil"/>
+          <w:between w:space="0" w:sz="0" w:val="nil"/>
+        </w:pBdr>
+        <w:shd w:fill="auto" w:val="clear"/>
+        <w:contextualSpacing w:val="0"/>
+        <w:rPr>
+          <w:color w:val="000000"/>
+        </w:rPr>
+      </w:pPr>
+      <w:r>
+        <w:rPr>
+          <w:rtl w:val="0"/>
+        </w:rPr>
+      </w:r>
+    </w:p>
+    <w:p>
+      <w:pPr>
+        <w:keepNext w:val="0"/>
+        <w:keepLines w:val="0"/>
+        <w:widowControl w:val="0"/>
+        <w:pBdr>
+          <w:top w:space="0" w:sz="0" w:val="nil"/>
+          <w:left w:space="0" w:sz="0" w:val="nil"/>
+          <w:bottom w:space="0" w:sz="0" w:val="nil"/>
+          <w:right w:space="0" w:sz="0" w:val="nil"/>
+          <w:between w:space="0" w:sz="0" w:val="nil"/>
+        </w:pBdr>
+        <w:shd w:fill="auto" w:val="clear"/>
+        <w:contextualSpacing w:val="0"/>
+        <w:rPr>
+          <w:color w:val="000000"/>
+        </w:rPr>
+      </w:pPr>
       <w:r>
         <w:rPr>
           <w:rFonts w:ascii="Courier New" w:cs="Courier New" w:eastAsia="Courier New" w:hAnsi="Courier New"/>
@@ -256,32 +1182,8 @@
           <w:szCs w:val="18"/>
           <w:rtl w:val="0"/>
         </w:rPr>
-        <w:t xml:space="preserve">&lt;/head&gt;</w:t>
-      </w:r>
-      <w:r>
-        <w:rPr>
-          <w:rtl w:val="0"/>
-        </w:rPr>
-      </w:r>
-    </w:p>
-    <w:p>
-      <w:pPr>
-        <w:keepNext w:val="0"/>
-        <w:keepLines w:val="0"/>
-        <w:widowControl w:val="0"/>
-        <w:pBdr>
-          <w:top w:space="0" w:sz="0" w:val="nil"/>
-          <w:left w:space="0" w:sz="0" w:val="nil"/>
-          <w:bottom w:space="0" w:sz="0" w:val="nil"/>
-          <w:right w:space="0" w:sz="0" w:val="nil"/>
-          <w:between w:space="0" w:sz="0" w:val="nil"/>
-        </w:pBdr>
-        <w:shd w:fill="auto" w:val="clear"/>
-        <w:contextualSpacing w:val="0"/>
-        <w:rPr>
-          <w:color w:val="000000"/>
-        </w:rPr>
-      </w:pPr>
+        <w:t xml:space="preserve">&lt;div&gt;</w:t>
+      </w:r>
       <w:r>
         <w:rPr>
           <w:rtl w:val="0"/>
@@ -314,943 +1216,7 @@
           <w:szCs w:val="18"/>
           <w:rtl w:val="0"/>
         </w:rPr>
-        <w:t xml:space="preserve">&lt;ab&gt;</w:t>
-      </w:r>
-      <w:r>
-        <w:rPr>
-          <w:color w:val="000000"/>
-          <w:rtl w:val="0"/>
-        </w:rPr>
-        <w:t xml:space="preserve">Il fault que tu ayes diverses charges selon la portee</w:t>
-      </w:r>
-      <w:r>
-        <w:rPr>
-          <w:rFonts w:ascii="Courier New" w:cs="Courier New" w:eastAsia="Courier New" w:hAnsi="Courier New"/>
-          <w:color w:val="a9a9a9"/>
-          <w:sz w:val="18"/>
-          <w:szCs w:val="18"/>
-          <w:rtl w:val="0"/>
-        </w:rPr>
-        <w:t xml:space="preserve">&lt;lb/&gt;</w:t>
-      </w:r>
-      <w:r>
-        <w:rPr>
-          <w:rtl w:val="0"/>
-        </w:rPr>
-      </w:r>
-    </w:p>
-    <w:p>
-      <w:pPr>
-        <w:keepNext w:val="0"/>
-        <w:keepLines w:val="0"/>
-        <w:widowControl w:val="0"/>
-        <w:pBdr>
-          <w:top w:space="0" w:sz="0" w:val="nil"/>
-          <w:left w:space="0" w:sz="0" w:val="nil"/>
-          <w:bottom w:space="0" w:sz="0" w:val="nil"/>
-          <w:right w:space="0" w:sz="0" w:val="nil"/>
-          <w:between w:space="0" w:sz="0" w:val="nil"/>
-        </w:pBdr>
-        <w:shd w:fill="auto" w:val="clear"/>
-        <w:contextualSpacing w:val="0"/>
-        <w:rPr>
-          <w:color w:val="000000"/>
-        </w:rPr>
-      </w:pPr>
-      <w:r>
-        <w:rPr>
-          <w:color w:val="000000"/>
-          <w:rtl w:val="0"/>
-        </w:rPr>
-        <w:t xml:space="preserve">que tu vouldras donner a ton harquebus qui </w:t>
-      </w:r>
-      <w:r>
-        <w:rPr>
-          <w:color w:val="000000"/>
-          <w:rtl w:val="0"/>
-        </w:rPr>
-        <w:t xml:space="preserve">ayent</w:t>
-      </w:r>
-      <w:r>
-        <w:rPr>
-          <w:color w:val="000000"/>
-          <w:rtl w:val="0"/>
-        </w:rPr>
-        <w:t xml:space="preserve"> toutes</w:t>
-      </w:r>
-      <w:r>
-        <w:rPr>
-          <w:rFonts w:ascii="Courier New" w:cs="Courier New" w:eastAsia="Courier New" w:hAnsi="Courier New"/>
-          <w:color w:val="a9a9a9"/>
-          <w:sz w:val="18"/>
-          <w:szCs w:val="18"/>
-          <w:rtl w:val="0"/>
-        </w:rPr>
-        <w:t xml:space="preserve">&lt;lb/&gt;</w:t>
-      </w:r>
-      <w:r>
-        <w:rPr>
-          <w:rtl w:val="0"/>
-        </w:rPr>
-      </w:r>
-    </w:p>
-    <w:p>
-      <w:pPr>
-        <w:keepNext w:val="0"/>
-        <w:keepLines w:val="0"/>
-        <w:widowControl w:val="0"/>
-        <w:pBdr>
-          <w:top w:space="0" w:sz="0" w:val="nil"/>
-          <w:left w:space="0" w:sz="0" w:val="nil"/>
-          <w:bottom w:space="0" w:sz="0" w:val="nil"/>
-          <w:right w:space="0" w:sz="0" w:val="nil"/>
-          <w:between w:space="0" w:sz="0" w:val="nil"/>
-        </w:pBdr>
-        <w:shd w:fill="auto" w:val="clear"/>
-        <w:contextualSpacing w:val="0"/>
-        <w:rPr>
-          <w:color w:val="000000"/>
-        </w:rPr>
-      </w:pPr>
-      <w:r>
-        <w:rPr>
-          <w:color w:val="000000"/>
-          <w:rtl w:val="0"/>
-        </w:rPr>
-        <w:t xml:space="preserve">par le bout une vis qui entre dans </w:t>
-      </w:r>
-      <w:r>
-        <w:rPr>
-          <w:color w:val="000000"/>
-          <w:rtl w:val="0"/>
-        </w:rPr>
-        <w:t xml:space="preserve">lancrou</w:t>
-      </w:r>
-      <w:r>
-        <w:rPr>
-          <w:color w:val="000000"/>
-          <w:rtl w:val="0"/>
-        </w:rPr>
-        <w:t xml:space="preserve"> de la verge</w:t>
-      </w:r>
-      <w:r>
-        <w:rPr>
-          <w:rFonts w:ascii="Courier New" w:cs="Courier New" w:eastAsia="Courier New" w:hAnsi="Courier New"/>
-          <w:color w:val="a9a9a9"/>
-          <w:sz w:val="18"/>
-          <w:szCs w:val="18"/>
-          <w:rtl w:val="0"/>
-        </w:rPr>
-        <w:t xml:space="preserve">&lt;lb/&gt;</w:t>
-      </w:r>
-      <w:r>
-        <w:rPr>
-          <w:rtl w:val="0"/>
-        </w:rPr>
-      </w:r>
-    </w:p>
-    <w:p>
-      <w:pPr>
-        <w:keepNext w:val="0"/>
-        <w:keepLines w:val="0"/>
-        <w:widowControl w:val="0"/>
-        <w:pBdr>
-          <w:top w:space="0" w:sz="0" w:val="nil"/>
-          <w:left w:space="0" w:sz="0" w:val="nil"/>
-          <w:bottom w:space="0" w:sz="0" w:val="nil"/>
-          <w:right w:space="0" w:sz="0" w:val="nil"/>
-          <w:between w:space="0" w:sz="0" w:val="nil"/>
-        </w:pBdr>
-        <w:shd w:fill="auto" w:val="clear"/>
-        <w:contextualSpacing w:val="0"/>
-        <w:rPr>
-          <w:color w:val="000000"/>
-        </w:rPr>
-      </w:pPr>
-      <w:r>
-        <w:rPr>
-          <w:color w:val="000000"/>
-          <w:rtl w:val="0"/>
-        </w:rPr>
-        <w:t xml:space="preserve">de ladicte harquebus Quand doncq tu auras mis la </w:t>
-      </w:r>
-      <w:r>
-        <w:rPr>
-          <w:rFonts w:ascii="Courier New" w:cs="Courier New" w:eastAsia="Courier New" w:hAnsi="Courier New"/>
-          <w:color w:val="0000ff"/>
-          <w:sz w:val="18"/>
-          <w:szCs w:val="18"/>
-          <w:rtl w:val="0"/>
-        </w:rPr>
-        <w:t xml:space="preserve">&lt;m&gt;</w:t>
-      </w:r>
-      <w:r>
-        <w:rPr>
-          <w:color w:val="000000"/>
-          <w:rtl w:val="0"/>
-        </w:rPr>
-        <w:t xml:space="preserve">pouldre</w:t>
-      </w:r>
-      <w:r>
-        <w:rPr>
-          <w:rFonts w:ascii="Courier New" w:cs="Courier New" w:eastAsia="Courier New" w:hAnsi="Courier New"/>
-          <w:color w:val="0000ff"/>
-          <w:sz w:val="18"/>
-          <w:szCs w:val="18"/>
-          <w:rtl w:val="0"/>
-        </w:rPr>
-        <w:t xml:space="preserve">&lt;/m&gt;</w:t>
-      </w:r>
-      <w:r>
-        <w:rPr>
-          <w:rFonts w:ascii="Courier New" w:cs="Courier New" w:eastAsia="Courier New" w:hAnsi="Courier New"/>
-          <w:color w:val="a9a9a9"/>
-          <w:sz w:val="18"/>
-          <w:szCs w:val="18"/>
-          <w:rtl w:val="0"/>
-        </w:rPr>
-        <w:t xml:space="preserve">&lt;lb/&gt;</w:t>
-      </w:r>
-      <w:r>
-        <w:rPr>
-          <w:rtl w:val="0"/>
-        </w:rPr>
-      </w:r>
-    </w:p>
-    <w:p>
-      <w:pPr>
-        <w:keepNext w:val="0"/>
-        <w:keepLines w:val="0"/>
-        <w:widowControl w:val="0"/>
-        <w:pBdr>
-          <w:top w:space="0" w:sz="0" w:val="nil"/>
-          <w:left w:space="0" w:sz="0" w:val="nil"/>
-          <w:bottom w:space="0" w:sz="0" w:val="nil"/>
-          <w:right w:space="0" w:sz="0" w:val="nil"/>
-          <w:between w:space="0" w:sz="0" w:val="nil"/>
-        </w:pBdr>
-        <w:shd w:fill="auto" w:val="clear"/>
-        <w:contextualSpacing w:val="0"/>
-        <w:rPr>
-          <w:color w:val="000000"/>
-        </w:rPr>
-      </w:pPr>
-      <w:r>
-        <w:rPr>
-          <w:color w:val="000000"/>
-          <w:rtl w:val="0"/>
-        </w:rPr>
-        <w:t xml:space="preserve">dans la charge qui est dans lancrou tiens ta verge droicte</w:t>
-      </w:r>
-      <w:r>
-        <w:rPr>
-          <w:rFonts w:ascii="Courier New" w:cs="Courier New" w:eastAsia="Courier New" w:hAnsi="Courier New"/>
-          <w:color w:val="a9a9a9"/>
-          <w:sz w:val="18"/>
-          <w:szCs w:val="18"/>
-          <w:rtl w:val="0"/>
-        </w:rPr>
-        <w:t xml:space="preserve">&lt;lb/&gt;</w:t>
-      </w:r>
-      <w:r>
-        <w:rPr>
-          <w:rtl w:val="0"/>
-        </w:rPr>
-      </w:r>
-    </w:p>
-    <w:p>
-      <w:pPr>
-        <w:keepNext w:val="0"/>
-        <w:keepLines w:val="0"/>
-        <w:widowControl w:val="0"/>
-        <w:pBdr>
-          <w:top w:space="0" w:sz="0" w:val="nil"/>
-          <w:left w:space="0" w:sz="0" w:val="nil"/>
-          <w:bottom w:space="0" w:sz="0" w:val="nil"/>
-          <w:right w:space="0" w:sz="0" w:val="nil"/>
-          <w:between w:space="0" w:sz="0" w:val="nil"/>
-        </w:pBdr>
-        <w:shd w:fill="auto" w:val="clear"/>
-        <w:contextualSpacing w:val="0"/>
-        <w:rPr>
-          <w:color w:val="000000"/>
-        </w:rPr>
-      </w:pPr>
-      <w:r>
-        <w:rPr>
-          <w:color w:val="000000"/>
-          <w:rtl w:val="0"/>
-        </w:rPr>
-        <w:t xml:space="preserve">Et levant ton harquebus droicte e</w:t>
-      </w:r>
-      <w:r>
-        <w:rPr>
-          <w:rtl w:val="0"/>
-        </w:rPr>
-        <w:t xml:space="preserve">m</w:t>
-      </w:r>
-      <w:r>
-        <w:rPr>
-          <w:color w:val="000000"/>
-          <w:rtl w:val="0"/>
-        </w:rPr>
-        <w:t xml:space="preserve">boicte ladicte verge</w:t>
-      </w:r>
-      <w:r>
-        <w:rPr>
-          <w:rFonts w:ascii="Courier New" w:cs="Courier New" w:eastAsia="Courier New" w:hAnsi="Courier New"/>
-          <w:color w:val="a9a9a9"/>
-          <w:sz w:val="18"/>
-          <w:szCs w:val="18"/>
-          <w:rtl w:val="0"/>
-        </w:rPr>
-        <w:t xml:space="preserve">&lt;lb/&gt;</w:t>
-      </w:r>
-      <w:r>
-        <w:rPr>
-          <w:rtl w:val="0"/>
-        </w:rPr>
-      </w:r>
-    </w:p>
-    <w:p>
-      <w:pPr>
-        <w:keepNext w:val="0"/>
-        <w:keepLines w:val="0"/>
-        <w:widowControl w:val="0"/>
-        <w:pBdr>
-          <w:top w:space="0" w:sz="0" w:val="nil"/>
-          <w:left w:space="0" w:sz="0" w:val="nil"/>
-          <w:bottom w:space="0" w:sz="0" w:val="nil"/>
-          <w:right w:space="0" w:sz="0" w:val="nil"/>
-          <w:between w:space="0" w:sz="0" w:val="nil"/>
-        </w:pBdr>
-        <w:shd w:fill="auto" w:val="clear"/>
-        <w:contextualSpacing w:val="0"/>
-        <w:rPr>
-          <w:color w:val="000000"/>
-        </w:rPr>
-      </w:pPr>
-      <w:r>
-        <w:rPr>
-          <w:color w:val="000000"/>
-          <w:rtl w:val="0"/>
-        </w:rPr>
-        <w:t xml:space="preserve">jusques a ce que la charge soict au fonds de lharquebus</w:t>
-      </w:r>
-      <w:r>
-        <w:rPr>
-          <w:rFonts w:ascii="Courier New" w:cs="Courier New" w:eastAsia="Courier New" w:hAnsi="Courier New"/>
-          <w:color w:val="a9a9a9"/>
-          <w:sz w:val="18"/>
-          <w:szCs w:val="18"/>
-          <w:rtl w:val="0"/>
-        </w:rPr>
-        <w:t xml:space="preserve">&lt;lb/&gt;</w:t>
-      </w:r>
-      <w:r>
-        <w:rPr>
-          <w:rtl w:val="0"/>
-        </w:rPr>
-      </w:r>
-    </w:p>
-    <w:p>
-      <w:pPr>
-        <w:keepNext w:val="0"/>
-        <w:keepLines w:val="0"/>
-        <w:widowControl w:val="0"/>
-        <w:pBdr>
-          <w:top w:space="0" w:sz="0" w:val="nil"/>
-          <w:left w:space="0" w:sz="0" w:val="nil"/>
-          <w:bottom w:space="0" w:sz="0" w:val="nil"/>
-          <w:right w:space="0" w:sz="0" w:val="nil"/>
-          <w:between w:space="0" w:sz="0" w:val="nil"/>
-        </w:pBdr>
-        <w:shd w:fill="auto" w:val="clear"/>
-        <w:contextualSpacing w:val="0"/>
-        <w:rPr>
-          <w:color w:val="000000"/>
-        </w:rPr>
-      </w:pPr>
-      <w:r>
-        <w:rPr>
-          <w:color w:val="000000"/>
-          <w:rtl w:val="0"/>
-        </w:rPr>
-        <w:t xml:space="preserve">puys redresse lharquebus la bouche du canon en hault</w:t>
-      </w:r>
-      <w:r>
-        <w:rPr>
-          <w:rFonts w:ascii="Courier New" w:cs="Courier New" w:eastAsia="Courier New" w:hAnsi="Courier New"/>
-          <w:color w:val="a9a9a9"/>
-          <w:sz w:val="18"/>
-          <w:szCs w:val="18"/>
-          <w:rtl w:val="0"/>
-        </w:rPr>
-        <w:t xml:space="preserve">&lt;lb/&gt;</w:t>
-      </w:r>
-      <w:r>
-        <w:rPr>
-          <w:rtl w:val="0"/>
-        </w:rPr>
-      </w:r>
-    </w:p>
-    <w:p>
-      <w:pPr>
-        <w:keepNext w:val="0"/>
-        <w:keepLines w:val="0"/>
-        <w:widowControl w:val="0"/>
-        <w:pBdr>
-          <w:top w:space="0" w:sz="0" w:val="nil"/>
-          <w:left w:space="0" w:sz="0" w:val="nil"/>
-          <w:bottom w:space="0" w:sz="0" w:val="nil"/>
-          <w:right w:space="0" w:sz="0" w:val="nil"/>
-          <w:between w:space="0" w:sz="0" w:val="nil"/>
-        </w:pBdr>
-        <w:shd w:fill="auto" w:val="clear"/>
-        <w:contextualSpacing w:val="0"/>
-        <w:rPr>
-          <w:color w:val="000000"/>
-        </w:rPr>
-      </w:pPr>
-      <w:r>
-        <w:rPr>
-          <w:color w:val="000000"/>
-          <w:rtl w:val="0"/>
-        </w:rPr>
-        <w:t xml:space="preserve">Et tire la vergette Ainsy ta </w:t>
-      </w:r>
-      <w:r>
-        <w:rPr>
-          <w:rFonts w:ascii="Courier New" w:cs="Courier New" w:eastAsia="Courier New" w:hAnsi="Courier New"/>
-          <w:color w:val="0000ff"/>
-          <w:sz w:val="18"/>
-          <w:szCs w:val="18"/>
-          <w:rtl w:val="0"/>
-        </w:rPr>
-        <w:t xml:space="preserve">&lt;m&gt;</w:t>
-      </w:r>
-      <w:r>
-        <w:rPr>
-          <w:color w:val="000000"/>
-          <w:rtl w:val="0"/>
-        </w:rPr>
-        <w:t xml:space="preserve">pouldre</w:t>
-      </w:r>
-      <w:r>
-        <w:rPr>
-          <w:rFonts w:ascii="Courier New" w:cs="Courier New" w:eastAsia="Courier New" w:hAnsi="Courier New"/>
-          <w:color w:val="0000ff"/>
-          <w:sz w:val="18"/>
-          <w:szCs w:val="18"/>
-          <w:rtl w:val="0"/>
-        </w:rPr>
-        <w:t xml:space="preserve">&lt;/m&gt;</w:t>
-      </w:r>
-      <w:r>
-        <w:rPr>
-          <w:color w:val="000000"/>
-          <w:rtl w:val="0"/>
-        </w:rPr>
-        <w:t xml:space="preserve"> sera entierement</w:t>
-      </w:r>
-      <w:r>
-        <w:rPr>
-          <w:rFonts w:ascii="Courier New" w:cs="Courier New" w:eastAsia="Courier New" w:hAnsi="Courier New"/>
-          <w:color w:val="a9a9a9"/>
-          <w:sz w:val="18"/>
-          <w:szCs w:val="18"/>
-          <w:rtl w:val="0"/>
-        </w:rPr>
-        <w:t xml:space="preserve">&lt;lb/&gt;</w:t>
-      </w:r>
-      <w:r>
-        <w:rPr>
-          <w:rtl w:val="0"/>
-        </w:rPr>
-      </w:r>
-    </w:p>
-    <w:p>
-      <w:pPr>
-        <w:keepNext w:val="0"/>
-        <w:keepLines w:val="0"/>
-        <w:widowControl w:val="0"/>
-        <w:pBdr>
-          <w:top w:space="0" w:sz="0" w:val="nil"/>
-          <w:left w:space="0" w:sz="0" w:val="nil"/>
-          <w:bottom w:space="0" w:sz="0" w:val="nil"/>
-          <w:right w:space="0" w:sz="0" w:val="nil"/>
-          <w:between w:space="0" w:sz="0" w:val="nil"/>
-        </w:pBdr>
-        <w:shd w:fill="auto" w:val="clear"/>
-        <w:contextualSpacing w:val="0"/>
-        <w:rPr>
-          <w:color w:val="000000"/>
-        </w:rPr>
-      </w:pPr>
-      <w:r>
-        <w:rPr>
-          <w:color w:val="000000"/>
-          <w:rtl w:val="0"/>
-        </w:rPr>
-        <w:t xml:space="preserve">a la culasse sans quaulcun grain ou poulsiere</w:t>
-      </w:r>
-      <w:r>
-        <w:rPr>
-          <w:rFonts w:ascii="Courier New" w:cs="Courier New" w:eastAsia="Courier New" w:hAnsi="Courier New"/>
-          <w:color w:val="a9a9a9"/>
-          <w:sz w:val="18"/>
-          <w:szCs w:val="18"/>
-          <w:rtl w:val="0"/>
-        </w:rPr>
-        <w:t xml:space="preserve">&lt;lb/&gt;</w:t>
-      </w:r>
-      <w:r>
-        <w:rPr>
-          <w:rtl w:val="0"/>
-        </w:rPr>
-      </w:r>
-    </w:p>
-    <w:p>
-      <w:pPr>
-        <w:keepNext w:val="0"/>
-        <w:keepLines w:val="0"/>
-        <w:widowControl w:val="0"/>
-        <w:pBdr>
-          <w:top w:space="0" w:sz="0" w:val="nil"/>
-          <w:left w:space="0" w:sz="0" w:val="nil"/>
-          <w:bottom w:space="0" w:sz="0" w:val="nil"/>
-          <w:right w:space="0" w:sz="0" w:val="nil"/>
-          <w:between w:space="0" w:sz="0" w:val="nil"/>
-        </w:pBdr>
-        <w:shd w:fill="auto" w:val="clear"/>
-        <w:contextualSpacing w:val="0"/>
-        <w:rPr>
-          <w:color w:val="000000"/>
-        </w:rPr>
-      </w:pPr>
-      <w:r>
-        <w:rPr>
-          <w:color w:val="000000"/>
-          <w:rtl w:val="0"/>
-        </w:rPr>
-        <w:t xml:space="preserve">dicelle soict attaquee aulx costes de lharquebus qui</w:t>
-      </w:r>
-      <w:r>
-        <w:rPr>
-          <w:rFonts w:ascii="Courier New" w:cs="Courier New" w:eastAsia="Courier New" w:hAnsi="Courier New"/>
-          <w:color w:val="a9a9a9"/>
-          <w:sz w:val="18"/>
-          <w:szCs w:val="18"/>
-          <w:rtl w:val="0"/>
-        </w:rPr>
-        <w:t xml:space="preserve">&lt;lb/&gt;</w:t>
-      </w:r>
-      <w:r>
-        <w:rPr>
-          <w:rtl w:val="0"/>
-        </w:rPr>
-      </w:r>
-    </w:p>
-    <w:p>
-      <w:pPr>
-        <w:keepNext w:val="0"/>
-        <w:keepLines w:val="0"/>
-        <w:widowControl w:val="0"/>
-        <w:pBdr>
-          <w:top w:space="0" w:sz="0" w:val="nil"/>
-          <w:left w:space="0" w:sz="0" w:val="nil"/>
-          <w:bottom w:space="0" w:sz="0" w:val="nil"/>
-          <w:right w:space="0" w:sz="0" w:val="nil"/>
-          <w:between w:space="0" w:sz="0" w:val="nil"/>
-        </w:pBdr>
-        <w:shd w:fill="auto" w:val="clear"/>
-        <w:contextualSpacing w:val="0"/>
-        <w:rPr>
-          <w:color w:val="000000"/>
-        </w:rPr>
-      </w:pPr>
-      <w:r>
-        <w:rPr>
-          <w:color w:val="000000"/>
-          <w:rtl w:val="0"/>
-        </w:rPr>
-        <w:t xml:space="preserve">ha tousjours quelque crasse </w:t>
-      </w:r>
-      <w:r>
-        <w:rPr>
-          <w:rtl w:val="0"/>
-        </w:rPr>
-        <w:t xml:space="preserve">ou </w:t>
-      </w:r>
-      <w:r>
-        <w:rPr>
-          <w:color w:val="000000"/>
-          <w:rtl w:val="0"/>
-        </w:rPr>
-        <w:t xml:space="preserve">chambre Ainsy</w:t>
-      </w:r>
-      <w:r>
-        <w:rPr>
-          <w:rFonts w:ascii="Courier New" w:cs="Courier New" w:eastAsia="Courier New" w:hAnsi="Courier New"/>
-          <w:color w:val="a9a9a9"/>
-          <w:sz w:val="18"/>
-          <w:szCs w:val="18"/>
-          <w:rtl w:val="0"/>
-        </w:rPr>
-        <w:t xml:space="preserve">&lt;lb/&gt;</w:t>
-      </w:r>
-      <w:r>
-        <w:rPr>
-          <w:rtl w:val="0"/>
-        </w:rPr>
-      </w:r>
-    </w:p>
-    <w:p>
-      <w:pPr>
-        <w:keepNext w:val="0"/>
-        <w:keepLines w:val="0"/>
-        <w:widowControl w:val="0"/>
-        <w:pBdr>
-          <w:top w:space="0" w:sz="0" w:val="nil"/>
-          <w:left w:space="0" w:sz="0" w:val="nil"/>
-          <w:bottom w:space="0" w:sz="0" w:val="nil"/>
-          <w:right w:space="0" w:sz="0" w:val="nil"/>
-          <w:between w:space="0" w:sz="0" w:val="nil"/>
-        </w:pBdr>
-        <w:shd w:fill="auto" w:val="clear"/>
-        <w:contextualSpacing w:val="0"/>
-        <w:rPr>
-          <w:color w:val="000000"/>
-        </w:rPr>
-      </w:pPr>
-      <w:r>
-        <w:rPr>
-          <w:color w:val="000000"/>
-          <w:rtl w:val="0"/>
-        </w:rPr>
-        <w:t xml:space="preserve">elle ne repoulsera poinct Et tireras plus justement</w:t>
-      </w:r>
-      <w:r>
-        <w:rPr>
-          <w:rFonts w:ascii="Courier New" w:cs="Courier New" w:eastAsia="Courier New" w:hAnsi="Courier New"/>
-          <w:color w:val="7f6000"/>
-          <w:sz w:val="18"/>
-          <w:szCs w:val="18"/>
-          <w:rtl w:val="0"/>
-        </w:rPr>
-        <w:t xml:space="preserve">&lt;/ab&gt;</w:t>
-      </w:r>
-      <w:r>
-        <w:rPr>
-          <w:rtl w:val="0"/>
-        </w:rPr>
-      </w:r>
-    </w:p>
-    <w:p>
-      <w:pPr>
-        <w:widowControl w:val="0"/>
-        <w:pBdr>
-          <w:top w:space="0" w:sz="0" w:val="nil"/>
-          <w:left w:space="0" w:sz="0" w:val="nil"/>
-          <w:bottom w:space="0" w:sz="0" w:val="nil"/>
-          <w:right w:space="0" w:sz="0" w:val="nil"/>
-          <w:between w:space="0" w:sz="0" w:val="nil"/>
-        </w:pBdr>
-        <w:shd w:fill="auto" w:val="clear"/>
-        <w:contextualSpacing w:val="0"/>
-        <w:rPr/>
-      </w:pPr>
-      <w:r>
-        <w:rPr>
-          <w:rFonts w:ascii="Courier New" w:cs="Courier New" w:eastAsia="Courier New" w:hAnsi="Courier New"/>
-          <w:color w:val="0000ff"/>
-          <w:sz w:val="18"/>
-          <w:szCs w:val="18"/>
-          <w:rtl w:val="0"/>
-        </w:rPr>
-        <w:t xml:space="preserve">&lt;</w:t>
-      </w:r>
-      <w:r>
-        <w:rPr>
-          <w:rFonts w:ascii="Courier New" w:cs="Courier New" w:eastAsia="Courier New" w:hAnsi="Courier New"/>
-          <w:color w:val="0000ff"/>
-          <w:sz w:val="18"/>
-          <w:szCs w:val="18"/>
-          <w:rtl w:val="0"/>
-        </w:rPr>
-        <w:t xml:space="preserve">f</w:t>
-      </w:r>
-      <w:r>
-        <w:rPr>
-          <w:rFonts w:ascii="Courier New" w:cs="Courier New" w:eastAsia="Courier New" w:hAnsi="Courier New"/>
-          <w:color w:val="0000ff"/>
-          <w:sz w:val="18"/>
-          <w:szCs w:val="18"/>
-          <w:rtl w:val="0"/>
-        </w:rPr>
-        <w:t xml:space="preserve">igure&gt;</w:t>
-      </w:r>
-      <w:r>
-        <w:rPr>
-          <w:rtl w:val="0"/>
-        </w:rPr>
-      </w:r>
-    </w:p>
-    <w:p>
-      <w:pPr>
-        <w:pBdr>
-          <w:top w:space="0" w:sz="0" w:val="nil"/>
-          <w:left w:space="0" w:sz="0" w:val="nil"/>
-          <w:bottom w:space="0" w:sz="0" w:val="nil"/>
-          <w:right w:space="0" w:sz="0" w:val="nil"/>
-          <w:between w:space="0" w:sz="0" w:val="nil"/>
-        </w:pBdr>
-        <w:shd w:fill="auto" w:val="clear"/>
-        <w:contextualSpacing w:val="0"/>
-        <w:rPr/>
-      </w:pPr>
-      <w:r>
-        <w:rPr>
-          <w:rFonts w:ascii="Courier New" w:cs="Courier New" w:eastAsia="Courier New" w:hAnsi="Courier New"/>
-          <w:color w:val="7f6000"/>
-          <w:sz w:val="18"/>
-          <w:szCs w:val="18"/>
-          <w:rtl w:val="0"/>
-        </w:rPr>
-        <w:t xml:space="preserve">&lt;id&gt;</w:t>
-      </w:r>
-      <w:r>
-        <w:rPr>
-          <w:rtl w:val="0"/>
-        </w:rPr>
-        <w:t xml:space="preserve">fig_p045v_1</w:t>
-      </w:r>
-      <w:r>
-        <w:rPr>
-          <w:rFonts w:ascii="Courier New" w:cs="Courier New" w:eastAsia="Courier New" w:hAnsi="Courier New"/>
-          <w:color w:val="7f6000"/>
-          <w:sz w:val="18"/>
-          <w:szCs w:val="18"/>
-          <w:rtl w:val="0"/>
-        </w:rPr>
-        <w:t xml:space="preserve">&lt;/id&gt;</w:t>
-      </w:r>
-      <w:r>
-        <w:rPr>
-          <w:rtl w:val="0"/>
-        </w:rPr>
-      </w:r>
-    </w:p>
-    <w:p>
-      <w:pPr>
-        <w:pBdr>
-          <w:top w:space="0" w:sz="0" w:val="nil"/>
-          <w:left w:space="0" w:sz="0" w:val="nil"/>
-          <w:bottom w:space="0" w:sz="0" w:val="nil"/>
-          <w:right w:space="0" w:sz="0" w:val="nil"/>
-          <w:between w:space="0" w:sz="0" w:val="nil"/>
-        </w:pBdr>
-        <w:shd w:fill="auto" w:val="clear"/>
-        <w:contextualSpacing w:val="0"/>
-        <w:rPr/>
-      </w:pPr>
-      <w:r>
-        <w:rPr>
-          <w:rFonts w:ascii="Courier New" w:cs="Courier New" w:eastAsia="Courier New" w:hAnsi="Courier New"/>
-          <w:color w:val="0000ff"/>
-          <w:sz w:val="18"/>
-          <w:szCs w:val="18"/>
-          <w:rtl w:val="0"/>
-        </w:rPr>
-        <w:t xml:space="preserve">&lt;link&gt;</w:t>
-      </w:r>
-      <w:r>
-        <w:rPr>
-          <w:rtl w:val="0"/>
-        </w:rPr>
-        <w:t xml:space="preserve">https://drive.google.com/open?id=0B9-oNrvWdlO5ZlVWTkcyU2FfanM</w:t>
-      </w:r>
-      <w:r>
-        <w:rPr>
-          <w:rFonts w:ascii="Courier New" w:cs="Courier New" w:eastAsia="Courier New" w:hAnsi="Courier New"/>
-          <w:color w:val="0000ff"/>
-          <w:sz w:val="18"/>
-          <w:szCs w:val="18"/>
-          <w:rtl w:val="0"/>
-        </w:rPr>
-        <w:t xml:space="preserve">&lt;/link&gt;</w:t>
-      </w:r>
-      <w:r>
-        <w:rPr>
-          <w:rtl w:val="0"/>
-        </w:rPr>
-      </w:r>
-    </w:p>
-    <w:p>
-      <w:pPr>
-        <w:pBdr>
-          <w:top w:space="0" w:sz="0" w:val="nil"/>
-          <w:left w:space="0" w:sz="0" w:val="nil"/>
-          <w:bottom w:space="0" w:sz="0" w:val="nil"/>
-          <w:right w:space="0" w:sz="0" w:val="nil"/>
-          <w:between w:space="0" w:sz="0" w:val="nil"/>
-        </w:pBdr>
-        <w:shd w:fill="auto" w:val="clear"/>
-        <w:contextualSpacing w:val="0"/>
-        <w:rPr>
-          <w:rFonts w:ascii="Courier New" w:cs="Courier New" w:eastAsia="Courier New" w:hAnsi="Courier New"/>
-          <w:color w:val="0000ff"/>
-          <w:sz w:val="18"/>
-          <w:szCs w:val="18"/>
-        </w:rPr>
-      </w:pPr>
-      <w:r>
-        <w:rPr>
-          <w:rFonts w:ascii="Courier New" w:cs="Courier New" w:eastAsia="Courier New" w:hAnsi="Courier New"/>
-          <w:color w:val="0000ff"/>
-          <w:sz w:val="18"/>
-          <w:szCs w:val="18"/>
-          <w:rtl w:val="0"/>
-        </w:rPr>
-        <w:t xml:space="preserve">&lt;/figure&gt;</w:t>
-      </w:r>
-    </w:p>
-    <w:p>
-      <w:pPr>
-        <w:keepNext w:val="0"/>
-        <w:keepLines w:val="0"/>
-        <w:widowControl w:val="0"/>
-        <w:pBdr>
-          <w:top w:space="0" w:sz="0" w:val="nil"/>
-          <w:left w:space="0" w:sz="0" w:val="nil"/>
-          <w:bottom w:space="0" w:sz="0" w:val="nil"/>
-          <w:right w:space="0" w:sz="0" w:val="nil"/>
-          <w:between w:space="0" w:sz="0" w:val="nil"/>
-        </w:pBdr>
-        <w:shd w:fill="auto" w:val="clear"/>
-        <w:contextualSpacing w:val="0"/>
-        <w:rPr>
-          <w:color w:val="000000"/>
-        </w:rPr>
-      </w:pPr>
-      <w:r>
-        <w:rPr>
-          <w:rFonts w:ascii="Courier New" w:cs="Courier New" w:eastAsia="Courier New" w:hAnsi="Courier New"/>
-          <w:color w:val="7f6000"/>
-          <w:sz w:val="18"/>
-          <w:szCs w:val="18"/>
-          <w:rtl w:val="0"/>
-        </w:rPr>
-        <w:t xml:space="preserve">&lt;/div&gt;</w:t>
-      </w:r>
-      <w:r>
-        <w:rPr>
-          <w:rtl w:val="0"/>
-        </w:rPr>
-      </w:r>
-    </w:p>
-    <w:p>
-      <w:pPr>
-        <w:keepNext w:val="0"/>
-        <w:keepLines w:val="0"/>
-        <w:widowControl w:val="0"/>
-        <w:pBdr>
-          <w:top w:space="0" w:sz="0" w:val="nil"/>
-          <w:left w:space="0" w:sz="0" w:val="nil"/>
-          <w:bottom w:space="0" w:sz="0" w:val="nil"/>
-          <w:right w:space="0" w:sz="0" w:val="nil"/>
-          <w:between w:space="0" w:sz="0" w:val="nil"/>
-        </w:pBdr>
-        <w:shd w:fill="auto" w:val="clear"/>
-        <w:contextualSpacing w:val="0"/>
-        <w:rPr>
-          <w:color w:val="000000"/>
-        </w:rPr>
-      </w:pPr>
-      <w:r>
-        <w:rPr>
-          <w:rtl w:val="0"/>
-        </w:rPr>
-      </w:r>
-    </w:p>
-    <w:p>
-      <w:pPr>
-        <w:keepNext w:val="0"/>
-        <w:keepLines w:val="0"/>
-        <w:widowControl w:val="0"/>
-        <w:pBdr>
-          <w:top w:space="0" w:sz="0" w:val="nil"/>
-          <w:left w:space="0" w:sz="0" w:val="nil"/>
-          <w:bottom w:space="0" w:sz="0" w:val="nil"/>
-          <w:right w:space="0" w:sz="0" w:val="nil"/>
-          <w:between w:space="0" w:sz="0" w:val="nil"/>
-        </w:pBdr>
-        <w:shd w:fill="auto" w:val="clear"/>
-        <w:contextualSpacing w:val="0"/>
-        <w:rPr>
-          <w:color w:val="000000"/>
-        </w:rPr>
-      </w:pPr>
-      <w:r>
-        <w:rPr>
-          <w:rFonts w:ascii="Courier New" w:cs="Courier New" w:eastAsia="Courier New" w:hAnsi="Courier New"/>
-          <w:color w:val="7f6000"/>
-          <w:sz w:val="18"/>
-          <w:szCs w:val="18"/>
-          <w:rtl w:val="0"/>
-        </w:rPr>
-        <w:t xml:space="preserve">&lt;div&gt;</w:t>
-      </w:r>
-      <w:r>
-        <w:rPr>
-          <w:rtl w:val="0"/>
-        </w:rPr>
-      </w:r>
-    </w:p>
-    <w:p>
-      <w:pPr>
-        <w:keepNext w:val="0"/>
-        <w:keepLines w:val="0"/>
-        <w:widowControl w:val="0"/>
-        <w:pBdr>
-          <w:top w:space="0" w:sz="0" w:val="nil"/>
-          <w:left w:space="0" w:sz="0" w:val="nil"/>
-          <w:bottom w:space="0" w:sz="0" w:val="nil"/>
-          <w:right w:space="0" w:sz="0" w:val="nil"/>
-          <w:between w:space="0" w:sz="0" w:val="nil"/>
-        </w:pBdr>
-        <w:shd w:fill="auto" w:val="clear"/>
-        <w:contextualSpacing w:val="0"/>
-        <w:rPr>
-          <w:color w:val="000000"/>
-        </w:rPr>
-      </w:pPr>
-      <w:r>
-        <w:rPr>
-          <w:rFonts w:ascii="Courier New" w:cs="Courier New" w:eastAsia="Courier New" w:hAnsi="Courier New"/>
-          <w:color w:val="7f6000"/>
-          <w:sz w:val="18"/>
-          <w:szCs w:val="18"/>
-          <w:rtl w:val="0"/>
-        </w:rPr>
-        <w:t xml:space="preserve">&lt;id&gt;</w:t>
-      </w:r>
-      <w:r>
-        <w:rPr>
-          <w:color w:val="000000"/>
-          <w:rtl w:val="0"/>
-        </w:rPr>
-        <w:t xml:space="preserve">p045v_2</w:t>
-      </w:r>
-      <w:r>
-        <w:rPr>
-          <w:rFonts w:ascii="Courier New" w:cs="Courier New" w:eastAsia="Courier New" w:hAnsi="Courier New"/>
-          <w:color w:val="7f6000"/>
-          <w:sz w:val="18"/>
-          <w:szCs w:val="18"/>
-          <w:rtl w:val="0"/>
-        </w:rPr>
-        <w:t xml:space="preserve">&lt;/id&gt;</w:t>
+        <w:t xml:space="preserve">&lt;id&gt;p045v_2&lt;/id&gt;</w:t>
       </w:r>
       <w:r>
         <w:rPr>

--- a/TEMP/input/p045v_JWG_JBC_+MHS_+_G2/tc_p045v.docx
+++ b/TEMP/input/p045v_JWG_JBC_+MHS_+_G2/tc_p045v.docx
@@ -1845,7 +1845,7 @@
     </w:p>
     <w:sectPr>
       <w:pgSz w:h="15840" w:w="12240"/>
-      <w:pgMar w:bottom="1440" w:top="1440" w:left="1440" w:right="1440" w:header="0"/>
+      <w:pgMar w:bottom="1440" w:top="1440" w:left="1440" w:right="1440" w:header="0" w:footer="720"/>
       <w:pgNumType w:start="1"/>
     </w:sectPr>
   </w:body>

--- a/TEMP/input/p045v_JWG_JBC_+MHS_+_G2/tc_p045v.docx
+++ b/TEMP/input/p045v_JWG_JBC_+MHS_+_G2/tc_p045v.docx
@@ -400,21 +400,109 @@
           <w:color w:val="000000"/>
           <w:rtl w:val="0"/>
         </w:rPr>
-        <w:t xml:space="preserve">par le bout une vis qui entre dans </w:t>
-      </w:r>
-      <w:r>
-        <w:rPr>
-          <w:color w:val="000000"/>
-          <w:rtl w:val="0"/>
-        </w:rPr>
-        <w:t xml:space="preserve">lancrou</w:t>
-      </w:r>
-      <w:r>
-        <w:rPr>
-          <w:color w:val="000000"/>
-          <w:rtl w:val="0"/>
-        </w:rPr>
-        <w:t xml:space="preserve"> de la verge</w:t>
+        <w:t xml:space="preserve">par le bout une </w:t>
+      </w:r>
+      <w:r>
+        <w:rPr>
+          <w:rFonts w:ascii="Courier New" w:cs="Courier New" w:eastAsia="Courier New" w:hAnsi="Courier New"/>
+          <w:color w:val="0000ff"/>
+          <w:sz w:val="18"/>
+          <w:szCs w:val="18"/>
+          <w:rtl w:val="0"/>
+        </w:rPr>
+        <w:t xml:space="preserve">&lt;tl&gt;</w:t>
+      </w:r>
+      <w:r>
+        <w:rPr>
+          <w:color w:val="000000"/>
+          <w:rtl w:val="0"/>
+        </w:rPr>
+        <w:t xml:space="preserve">vis</w:t>
+      </w:r>
+      <w:r>
+        <w:rPr>
+          <w:rFonts w:ascii="Courier New" w:cs="Courier New" w:eastAsia="Courier New" w:hAnsi="Courier New"/>
+          <w:color w:val="0000ff"/>
+          <w:sz w:val="18"/>
+          <w:szCs w:val="18"/>
+          <w:rtl w:val="0"/>
+        </w:rPr>
+        <w:t xml:space="preserve">&lt;/tl&gt;</w:t>
+      </w:r>
+      <w:r>
+        <w:rPr>
+          <w:color w:val="000000"/>
+          <w:rtl w:val="0"/>
+        </w:rPr>
+        <w:t xml:space="preserve"> qui entre dans </w:t>
+      </w:r>
+      <w:r>
+        <w:rPr>
+          <w:color w:val="000000"/>
+          <w:rtl w:val="0"/>
+        </w:rPr>
+        <w:t xml:space="preserve">l</w:t>
+      </w:r>
+      <w:r>
+        <w:rPr>
+          <w:rFonts w:ascii="Courier New" w:cs="Courier New" w:eastAsia="Courier New" w:hAnsi="Courier New"/>
+          <w:color w:val="0000ff"/>
+          <w:sz w:val="18"/>
+          <w:szCs w:val="18"/>
+          <w:rtl w:val="0"/>
+        </w:rPr>
+        <w:t xml:space="preserve">&lt;tl&gt;</w:t>
+      </w:r>
+      <w:r>
+        <w:rPr>
+          <w:color w:val="000000"/>
+          <w:rtl w:val="0"/>
+        </w:rPr>
+        <w:t xml:space="preserve">ancrou</w:t>
+      </w:r>
+      <w:r>
+        <w:rPr>
+          <w:rFonts w:ascii="Courier New" w:cs="Courier New" w:eastAsia="Courier New" w:hAnsi="Courier New"/>
+          <w:color w:val="0000ff"/>
+          <w:sz w:val="18"/>
+          <w:szCs w:val="18"/>
+          <w:rtl w:val="0"/>
+        </w:rPr>
+        <w:t xml:space="preserve">&lt;/tl&gt;</w:t>
+      </w:r>
+      <w:r>
+        <w:rPr>
+          <w:color w:val="000000"/>
+          <w:rtl w:val="0"/>
+        </w:rPr>
+        <w:t xml:space="preserve"> de la </w:t>
+      </w:r>
+      <w:r>
+        <w:rPr>
+          <w:rFonts w:ascii="Courier New" w:cs="Courier New" w:eastAsia="Courier New" w:hAnsi="Courier New"/>
+          <w:color w:val="0000ff"/>
+          <w:sz w:val="18"/>
+          <w:szCs w:val="18"/>
+          <w:rtl w:val="0"/>
+        </w:rPr>
+        <w:t xml:space="preserve">&lt;tl&gt;</w:t>
+      </w:r>
+      <w:r>
+        <w:rPr>
+          <w:color w:val="000000"/>
+          <w:rtl w:val="0"/>
+        </w:rPr>
+        <w:t xml:space="preserve">verge</w:t>
+      </w:r>
+      <w:r>
+        <w:rPr>
+          <w:rFonts w:ascii="Courier New" w:cs="Courier New" w:eastAsia="Courier New" w:hAnsi="Courier New"/>
+          <w:color w:val="0000ff"/>
+          <w:sz w:val="18"/>
+          <w:szCs w:val="18"/>
+          <w:rtl w:val="0"/>
+        </w:rPr>
+        <w:t xml:space="preserve">&lt;/tl&gt;</w:t>
       </w:r>
       <w:r>
         <w:rPr>
@@ -523,7 +611,75 @@
           <w:color w:val="000000"/>
           <w:rtl w:val="0"/>
         </w:rPr>
-        <w:t xml:space="preserve">dans la charge qui est dans lancrou tiens ta verge droicte</w:t>
+        <w:t xml:space="preserve">dans la charge qui est dans l</w:t>
+      </w:r>
+      <w:r>
+        <w:rPr>
+          <w:rFonts w:ascii="Courier New" w:cs="Courier New" w:eastAsia="Courier New" w:hAnsi="Courier New"/>
+          <w:color w:val="0000ff"/>
+          <w:sz w:val="18"/>
+          <w:szCs w:val="18"/>
+          <w:rtl w:val="0"/>
+        </w:rPr>
+        <w:t xml:space="preserve">&lt;tl&gt;</w:t>
+      </w:r>
+      <w:r>
+        <w:rPr>
+          <w:color w:val="000000"/>
+          <w:rtl w:val="0"/>
+        </w:rPr>
+        <w:t xml:space="preserve">ancrou</w:t>
+      </w:r>
+      <w:r>
+        <w:rPr>
+          <w:rFonts w:ascii="Courier New" w:cs="Courier New" w:eastAsia="Courier New" w:hAnsi="Courier New"/>
+          <w:color w:val="0000ff"/>
+          <w:sz w:val="18"/>
+          <w:szCs w:val="18"/>
+          <w:rtl w:val="0"/>
+        </w:rPr>
+        <w:t xml:space="preserve">&lt;/tl&gt;</w:t>
+      </w:r>
+      <w:r>
+        <w:rPr>
+          <w:color w:val="000000"/>
+          <w:rtl w:val="0"/>
+        </w:rPr>
+        <w:t xml:space="preserve"> tiens ta </w:t>
+      </w:r>
+      <w:r>
+        <w:rPr>
+          <w:rFonts w:ascii="Courier New" w:cs="Courier New" w:eastAsia="Courier New" w:hAnsi="Courier New"/>
+          <w:color w:val="0000ff"/>
+          <w:sz w:val="18"/>
+          <w:szCs w:val="18"/>
+          <w:rtl w:val="0"/>
+        </w:rPr>
+        <w:t xml:space="preserve">&lt;tl&gt;</w:t>
+      </w:r>
+      <w:r>
+        <w:rPr>
+          <w:color w:val="000000"/>
+          <w:rtl w:val="0"/>
+        </w:rPr>
+        <w:t xml:space="preserve">verge</w:t>
+      </w:r>
+      <w:r>
+        <w:rPr>
+          <w:rFonts w:ascii="Courier New" w:cs="Courier New" w:eastAsia="Courier New" w:hAnsi="Courier New"/>
+          <w:color w:val="0000ff"/>
+          <w:sz w:val="18"/>
+          <w:szCs w:val="18"/>
+          <w:rtl w:val="0"/>
+        </w:rPr>
+        <w:t xml:space="preserve">&lt;/tl&gt;</w:t>
+      </w:r>
+      <w:r>
+        <w:rPr>
+          <w:color w:val="000000"/>
+          <w:rtl w:val="0"/>
+        </w:rPr>
+        <w:t xml:space="preserve"> droicte</w:t>
       </w:r>
       <w:r>
         <w:rPr>
@@ -577,7 +733,34 @@
           <w:color w:val="000000"/>
           <w:rtl w:val="0"/>
         </w:rPr>
-        <w:t xml:space="preserve">boicte ladicte verge</w:t>
+        <w:t xml:space="preserve">boicte ladicte </w:t>
+      </w:r>
+      <w:r>
+        <w:rPr>
+          <w:rFonts w:ascii="Courier New" w:cs="Courier New" w:eastAsia="Courier New" w:hAnsi="Courier New"/>
+          <w:color w:val="0000ff"/>
+          <w:sz w:val="18"/>
+          <w:szCs w:val="18"/>
+          <w:rtl w:val="0"/>
+        </w:rPr>
+        <w:t xml:space="preserve">&lt;tl&gt;</w:t>
+      </w:r>
+      <w:r>
+        <w:rPr>
+          <w:color w:val="000000"/>
+          <w:rtl w:val="0"/>
+        </w:rPr>
+        <w:t xml:space="preserve">verge</w:t>
+      </w:r>
+      <w:r>
+        <w:rPr>
+          <w:rFonts w:ascii="Courier New" w:cs="Courier New" w:eastAsia="Courier New" w:hAnsi="Courier New"/>
+          <w:color w:val="0000ff"/>
+          <w:sz w:val="18"/>
+          <w:szCs w:val="18"/>
+          <w:rtl w:val="0"/>
+        </w:rPr>
+        <w:t xml:space="preserve">&lt;/tl&gt;</w:t>
       </w:r>
       <w:r>
         <w:rPr>
@@ -700,7 +883,41 @@
           <w:color w:val="000000"/>
           <w:rtl w:val="0"/>
         </w:rPr>
-        <w:t xml:space="preserve">Et tire la vergette Ainsy ta </w:t>
+        <w:t xml:space="preserve">Et tire la </w:t>
+      </w:r>
+      <w:r>
+        <w:rPr>
+          <w:rFonts w:ascii="Courier New" w:cs="Courier New" w:eastAsia="Courier New" w:hAnsi="Courier New"/>
+          <w:color w:val="0000ff"/>
+          <w:sz w:val="18"/>
+          <w:szCs w:val="18"/>
+          <w:rtl w:val="0"/>
+        </w:rPr>
+        <w:t xml:space="preserve">&lt;tl&gt;</w:t>
+      </w:r>
+      <w:r>
+        <w:rPr>
+          <w:color w:val="000000"/>
+          <w:rtl w:val="0"/>
+        </w:rPr>
+        <w:t xml:space="preserve">vergette</w:t>
+      </w:r>
+      <w:r>
+        <w:rPr>
+          <w:rFonts w:ascii="Courier New" w:cs="Courier New" w:eastAsia="Courier New" w:hAnsi="Courier New"/>
+          <w:color w:val="0000ff"/>
+          <w:sz w:val="18"/>
+          <w:szCs w:val="18"/>
+          <w:rtl w:val="0"/>
+        </w:rPr>
+        <w:t xml:space="preserve">&lt;/tl&gt;</w:t>
+      </w:r>
+      <w:r>
+        <w:rPr>
+          <w:color w:val="000000"/>
+          <w:rtl w:val="0"/>
+        </w:rPr>
+        <w:t xml:space="preserve"> Ainsy ta </w:t>
       </w:r>
       <w:r>
         <w:rPr>
@@ -1332,7 +1549,24 @@
           <w:color w:val="000000"/>
           <w:rtl w:val="0"/>
         </w:rPr>
-        <w:t xml:space="preserve">Oste la culace et le pose sur une table bien unie &amp;</w:t>
+        <w:t xml:space="preserve">Oste la culace et le pose sur une </w:t>
+      </w:r>
+      <w:r>
+        <w:rPr>
+          <w:rFonts w:ascii="Courier New" w:cs="Courier New" w:eastAsia="Courier New" w:hAnsi="Courier New"/>
+          <w:color w:val="0000ff"/>
+          <w:sz w:val="18"/>
+          <w:szCs w:val="18"/>
+          <w:rtl w:val="0"/>
+        </w:rPr>
+        <w:t xml:space="preserve">&lt;tl&gt;</w:t>
+      </w:r>
+      <w:r>
+        <w:rPr>
+          <w:color w:val="000000"/>
+          <w:rtl w:val="0"/>
+        </w:rPr>
+        <w:t xml:space="preserve">table bien unie &amp;</w:t>
       </w:r>
       <w:r>
         <w:rPr>
@@ -1390,7 +1624,24 @@
           <w:color w:val="000000"/>
           <w:rtl w:val="0"/>
         </w:rPr>
-        <w:t xml:space="preserve">posee a plomb et passe par le dedans un</w:t>
+        <w:t xml:space="preserve">posee a plomb</w:t>
+      </w:r>
+      <w:r>
+        <w:rPr>
+          <w:rFonts w:ascii="Courier New" w:cs="Courier New" w:eastAsia="Courier New" w:hAnsi="Courier New"/>
+          <w:color w:val="0000ff"/>
+          <w:sz w:val="18"/>
+          <w:szCs w:val="18"/>
+          <w:rtl w:val="0"/>
+        </w:rPr>
+        <w:t xml:space="preserve">&lt;/tl&gt;</w:t>
+      </w:r>
+      <w:r>
+        <w:rPr>
+          <w:color w:val="000000"/>
+          <w:rtl w:val="0"/>
+        </w:rPr>
+        <w:t xml:space="preserve"> et passe par le dedans un</w:t>
       </w:r>
       <w:r>
         <w:rPr>
@@ -1413,6 +1664,190 @@
           <w:color w:val="000000"/>
           <w:rtl w:val="0"/>
         </w:rPr>
+        <w:t xml:space="preserve">filet sans noeuds &amp;</w:t>
+      </w:r>
+      <w:r>
+        <w:rPr>
+          <w:rFonts w:ascii="Courier New" w:cs="Courier New" w:eastAsia="Courier New" w:hAnsi="Courier New"/>
+          <w:color w:val="a9a9a9"/>
+          <w:sz w:val="18"/>
+          <w:szCs w:val="18"/>
+          <w:rtl w:val="0"/>
+        </w:rPr>
+        <w:t xml:space="preserve">amp;&lt;lb/&gt;</w:t>
+      </w:r>
+      <w:r>
+        <w:rPr>
+          <w:rtl w:val="0"/>
+        </w:rPr>
+      </w:r>
+    </w:p>
+    <w:p>
+      <w:pPr>
+        <w:keepNext w:val="0"/>
+        <w:keepLines w:val="0"/>
+        <w:widowControl w:val="0"/>
+        <w:pBdr>
+          <w:top w:space="0" w:sz="0" w:val="nil"/>
+          <w:left w:space="0" w:sz="0" w:val="nil"/>
+          <w:bottom w:space="0" w:sz="0" w:val="nil"/>
+          <w:right w:space="0" w:sz="0" w:val="nil"/>
+          <w:between w:space="0" w:sz="0" w:val="nil"/>
+        </w:pBdr>
+        <w:shd w:fill="auto" w:val="clear"/>
+        <w:contextualSpacing w:val="0"/>
+        <w:rPr>
+          <w:color w:val="000000"/>
+        </w:rPr>
+      </w:pPr>
+      <w:r>
+        <w:rPr>
+          <w:color w:val="000000"/>
+          <w:rtl w:val="0"/>
+        </w:rPr>
+        <w:t xml:space="preserve">bien uni</w:t>
+      </w:r>
+      <w:r>
+        <w:rPr>
+          <w:rFonts w:ascii="Courier New" w:cs="Courier New" w:eastAsia="Courier New" w:hAnsi="Courier New"/>
+          <w:color w:val="0000ff"/>
+          <w:sz w:val="18"/>
+          <w:szCs w:val="18"/>
+          <w:rtl w:val="0"/>
+        </w:rPr>
+        <w:t xml:space="preserve">&lt;/tl&gt;</w:t>
+      </w:r>
+      <w:r>
+        <w:rPr>
+          <w:color w:val="000000"/>
+          <w:rtl w:val="0"/>
+        </w:rPr>
+        <w:t xml:space="preserve"> a chasque bout duquel il y aye un </w:t>
+      </w:r>
+      <w:r>
+        <w:rPr>
+          <w:rFonts w:ascii="Courier New" w:cs="Courier New" w:eastAsia="Courier New" w:hAnsi="Courier New"/>
+          <w:color w:val="0000ff"/>
+          <w:sz w:val="18"/>
+          <w:szCs w:val="18"/>
+          <w:rtl w:val="0"/>
+        </w:rPr>
+        <w:t xml:space="preserve">&lt;tl&gt;</w:t>
+      </w:r>
+      <w:r>
+        <w:rPr>
+          <w:color w:val="000000"/>
+          <w:rtl w:val="0"/>
+        </w:rPr>
+        <w:t xml:space="preserve">plomb</w:t>
+      </w:r>
+      <w:r>
+        <w:rPr>
+          <w:rFonts w:ascii="Courier New" w:cs="Courier New" w:eastAsia="Courier New" w:hAnsi="Courier New"/>
+          <w:color w:val="0000ff"/>
+          <w:sz w:val="18"/>
+          <w:szCs w:val="18"/>
+          <w:rtl w:val="0"/>
+        </w:rPr>
+        <w:t xml:space="preserve">&lt;/tl&gt;</w:t>
+      </w:r>
+      <w:r>
+        <w:rPr>
+          <w:color w:val="000000"/>
+          <w:rtl w:val="0"/>
+        </w:rPr>
+        <w:t xml:space="preserve"> qui pende</w:t>
+      </w:r>
+      <w:r>
+        <w:rPr>
+          <w:rFonts w:ascii="Courier New" w:cs="Courier New" w:eastAsia="Courier New" w:hAnsi="Courier New"/>
+          <w:color w:val="a9a9a9"/>
+          <w:sz w:val="18"/>
+          <w:szCs w:val="18"/>
+          <w:rtl w:val="0"/>
+        </w:rPr>
+        <w:t xml:space="preserve">&lt;lb/&gt;</w:t>
+      </w:r>
+      <w:r>
+        <w:rPr>
+          <w:rtl w:val="0"/>
+        </w:rPr>
+      </w:r>
+    </w:p>
+    <w:p>
+      <w:pPr>
+        <w:keepNext w:val="0"/>
+        <w:keepLines w:val="0"/>
+        <w:widowControl w:val="0"/>
+        <w:pBdr>
+          <w:top w:space="0" w:sz="0" w:val="nil"/>
+          <w:left w:space="0" w:sz="0" w:val="nil"/>
+          <w:bottom w:space="0" w:sz="0" w:val="nil"/>
+          <w:right w:space="0" w:sz="0" w:val="nil"/>
+          <w:between w:space="0" w:sz="0" w:val="nil"/>
+        </w:pBdr>
+        <w:shd w:fill="auto" w:val="clear"/>
+        <w:contextualSpacing w:val="0"/>
+        <w:rPr>
+          <w:color w:val="000000"/>
+        </w:rPr>
+      </w:pPr>
+      <w:r>
+        <w:rPr>
+          <w:color w:val="000000"/>
+          <w:rtl w:val="0"/>
+        </w:rPr>
+        <w:t xml:space="preserve">de chasque coste puys regarde dans le canon le long du</w:t>
+      </w:r>
+      <w:r>
+        <w:rPr>
+          <w:rFonts w:ascii="Courier New" w:cs="Courier New" w:eastAsia="Courier New" w:hAnsi="Courier New"/>
+          <w:color w:val="a9a9a9"/>
+          <w:sz w:val="18"/>
+          <w:szCs w:val="18"/>
+          <w:rtl w:val="0"/>
+        </w:rPr>
+        <w:t xml:space="preserve">&lt;lb/&gt;</w:t>
+      </w:r>
+      <w:r>
+        <w:rPr>
+          <w:rtl w:val="0"/>
+        </w:rPr>
+      </w:r>
+    </w:p>
+    <w:p>
+      <w:pPr>
+        <w:keepNext w:val="0"/>
+        <w:keepLines w:val="0"/>
+        <w:widowControl w:val="0"/>
+        <w:pBdr>
+          <w:top w:space="0" w:sz="0" w:val="nil"/>
+          <w:left w:space="0" w:sz="0" w:val="nil"/>
+          <w:bottom w:space="0" w:sz="0" w:val="nil"/>
+          <w:right w:space="0" w:sz="0" w:val="nil"/>
+          <w:between w:space="0" w:sz="0" w:val="nil"/>
+        </w:pBdr>
+        <w:shd w:fill="auto" w:val="clear"/>
+        <w:contextualSpacing w:val="0"/>
+        <w:rPr>
+          <w:color w:val="000000"/>
+        </w:rPr>
+      </w:pPr>
+      <w:r>
+        <w:rPr>
+          <w:rFonts w:ascii="Courier New" w:cs="Courier New" w:eastAsia="Courier New" w:hAnsi="Courier New"/>
+          <w:color w:val="0000ff"/>
+          <w:sz w:val="18"/>
+          <w:szCs w:val="18"/>
+          <w:rtl w:val="0"/>
+        </w:rPr>
+        <w:t xml:space="preserve">&lt;tl&gt;</w:t>
+      </w:r>
+      <w:r>
+        <w:rPr>
+          <w:color w:val="000000"/>
+          <w:rtl w:val="0"/>
+        </w:rPr>
         <w:t xml:space="preserve">filet</w:t>
       </w:r>
       <w:r>
@@ -1430,130 +1865,7 @@
           <w:color w:val="000000"/>
           <w:rtl w:val="0"/>
         </w:rPr>
-        <w:t xml:space="preserve"> sans noeuds &amp;</w:t>
-      </w:r>
-      <w:r>
-        <w:rPr>
-          <w:rFonts w:ascii="Courier New" w:cs="Courier New" w:eastAsia="Courier New" w:hAnsi="Courier New"/>
-          <w:color w:val="a9a9a9"/>
-          <w:sz w:val="18"/>
-          <w:szCs w:val="18"/>
-          <w:rtl w:val="0"/>
-        </w:rPr>
-        <w:t xml:space="preserve">amp;&lt;lb/&gt;</w:t>
-      </w:r>
-      <w:r>
-        <w:rPr>
-          <w:rtl w:val="0"/>
-        </w:rPr>
-      </w:r>
-    </w:p>
-    <w:p>
-      <w:pPr>
-        <w:keepNext w:val="0"/>
-        <w:keepLines w:val="0"/>
-        <w:widowControl w:val="0"/>
-        <w:pBdr>
-          <w:top w:space="0" w:sz="0" w:val="nil"/>
-          <w:left w:space="0" w:sz="0" w:val="nil"/>
-          <w:bottom w:space="0" w:sz="0" w:val="nil"/>
-          <w:right w:space="0" w:sz="0" w:val="nil"/>
-          <w:between w:space="0" w:sz="0" w:val="nil"/>
-        </w:pBdr>
-        <w:shd w:fill="auto" w:val="clear"/>
-        <w:contextualSpacing w:val="0"/>
-        <w:rPr>
-          <w:color w:val="000000"/>
-        </w:rPr>
-      </w:pPr>
-      <w:r>
-        <w:rPr>
-          <w:color w:val="000000"/>
-          <w:rtl w:val="0"/>
-        </w:rPr>
-        <w:t xml:space="preserve">bien uni a chasque bout duquel il y aye un plomb qui pende</w:t>
-      </w:r>
-      <w:r>
-        <w:rPr>
-          <w:rFonts w:ascii="Courier New" w:cs="Courier New" w:eastAsia="Courier New" w:hAnsi="Courier New"/>
-          <w:color w:val="a9a9a9"/>
-          <w:sz w:val="18"/>
-          <w:szCs w:val="18"/>
-          <w:rtl w:val="0"/>
-        </w:rPr>
-        <w:t xml:space="preserve">&lt;lb/&gt;</w:t>
-      </w:r>
-      <w:r>
-        <w:rPr>
-          <w:rtl w:val="0"/>
-        </w:rPr>
-      </w:r>
-    </w:p>
-    <w:p>
-      <w:pPr>
-        <w:keepNext w:val="0"/>
-        <w:keepLines w:val="0"/>
-        <w:widowControl w:val="0"/>
-        <w:pBdr>
-          <w:top w:space="0" w:sz="0" w:val="nil"/>
-          <w:left w:space="0" w:sz="0" w:val="nil"/>
-          <w:bottom w:space="0" w:sz="0" w:val="nil"/>
-          <w:right w:space="0" w:sz="0" w:val="nil"/>
-          <w:between w:space="0" w:sz="0" w:val="nil"/>
-        </w:pBdr>
-        <w:shd w:fill="auto" w:val="clear"/>
-        <w:contextualSpacing w:val="0"/>
-        <w:rPr>
-          <w:color w:val="000000"/>
-        </w:rPr>
-      </w:pPr>
-      <w:r>
-        <w:rPr>
-          <w:color w:val="000000"/>
-          <w:rtl w:val="0"/>
-        </w:rPr>
-        <w:t xml:space="preserve">de chasque coste puys regarde dans le canon le long du</w:t>
-      </w:r>
-      <w:r>
-        <w:rPr>
-          <w:rFonts w:ascii="Courier New" w:cs="Courier New" w:eastAsia="Courier New" w:hAnsi="Courier New"/>
-          <w:color w:val="a9a9a9"/>
-          <w:sz w:val="18"/>
-          <w:szCs w:val="18"/>
-          <w:rtl w:val="0"/>
-        </w:rPr>
-        <w:t xml:space="preserve">&lt;lb/&gt;</w:t>
-      </w:r>
-      <w:r>
-        <w:rPr>
-          <w:rtl w:val="0"/>
-        </w:rPr>
-      </w:r>
-    </w:p>
-    <w:p>
-      <w:pPr>
-        <w:keepNext w:val="0"/>
-        <w:keepLines w:val="0"/>
-        <w:widowControl w:val="0"/>
-        <w:pBdr>
-          <w:top w:space="0" w:sz="0" w:val="nil"/>
-          <w:left w:space="0" w:sz="0" w:val="nil"/>
-          <w:bottom w:space="0" w:sz="0" w:val="nil"/>
-          <w:right w:space="0" w:sz="0" w:val="nil"/>
-          <w:between w:space="0" w:sz="0" w:val="nil"/>
-        </w:pBdr>
-        <w:shd w:fill="auto" w:val="clear"/>
-        <w:contextualSpacing w:val="0"/>
-        <w:rPr>
-          <w:color w:val="000000"/>
-        </w:rPr>
-      </w:pPr>
-      <w:r>
-        <w:rPr>
-          <w:color w:val="000000"/>
-          <w:rtl w:val="0"/>
-        </w:rPr>
-        <w:t xml:space="preserve">filet et sil ne touche esgalement par tout remarque lendroict</w:t>
+        <w:t xml:space="preserve"> et sil ne touche esgalement par tout remarque lendroict</w:t>
       </w:r>
       <w:r>
         <w:rPr>

--- a/TEMP/input/p045v_JWG_JBC_+MHS_+_G2/tc_p045v.docx
+++ b/TEMP/input/p045v_JWG_JBC_+MHS_+_G2/tc_p045v.docx
@@ -15,7 +15,6 @@
           <w:between w:space="0" w:sz="0" w:val="nil"/>
         </w:pBdr>
         <w:shd w:fill="auto" w:val="clear"/>
-        <w:contextualSpacing w:val="0"/>
         <w:rPr>
           <w:color w:val="000000"/>
         </w:rPr>
@@ -66,7 +65,6 @@
           <w:between w:space="0" w:sz="0" w:val="nil"/>
         </w:pBdr>
         <w:shd w:fill="auto" w:val="clear"/>
-        <w:contextualSpacing w:val="0"/>
         <w:rPr>
           <w:color w:val="000000"/>
         </w:rPr>
@@ -117,31 +115,29 @@
           <w:between w:space="0" w:sz="0" w:val="nil"/>
         </w:pBdr>
         <w:shd w:fill="auto" w:val="clear"/>
-        <w:contextualSpacing w:val="0"/>
-        <w:rPr>
-          <w:color w:val="000000"/>
-        </w:rPr>
-      </w:pPr>
-      <w:r>
-        <w:rPr>
-          <w:rtl w:val="0"/>
-        </w:rPr>
-      </w:r>
-    </w:p>
-    <w:p>
-      <w:pPr>
-        <w:keepNext w:val="0"/>
-        <w:keepLines w:val="0"/>
-        <w:widowControl w:val="0"/>
-        <w:pBdr>
-          <w:top w:space="0" w:sz="0" w:val="nil"/>
-          <w:left w:space="0" w:sz="0" w:val="nil"/>
-          <w:bottom w:space="0" w:sz="0" w:val="nil"/>
-          <w:right w:space="0" w:sz="0" w:val="nil"/>
-          <w:between w:space="0" w:sz="0" w:val="nil"/>
-        </w:pBdr>
-        <w:shd w:fill="auto" w:val="clear"/>
-        <w:contextualSpacing w:val="0"/>
+        <w:rPr>
+          <w:color w:val="000000"/>
+        </w:rPr>
+      </w:pPr>
+      <w:r>
+        <w:rPr>
+          <w:rtl w:val="0"/>
+        </w:rPr>
+      </w:r>
+    </w:p>
+    <w:p>
+      <w:pPr>
+        <w:keepNext w:val="0"/>
+        <w:keepLines w:val="0"/>
+        <w:widowControl w:val="0"/>
+        <w:pBdr>
+          <w:top w:space="0" w:sz="0" w:val="nil"/>
+          <w:left w:space="0" w:sz="0" w:val="nil"/>
+          <w:bottom w:space="0" w:sz="0" w:val="nil"/>
+          <w:right w:space="0" w:sz="0" w:val="nil"/>
+          <w:between w:space="0" w:sz="0" w:val="nil"/>
+        </w:pBdr>
+        <w:shd w:fill="auto" w:val="clear"/>
         <w:rPr>
           <w:color w:val="000000"/>
         </w:rPr>
@@ -175,7 +171,6 @@
           <w:between w:space="0" w:sz="0" w:val="nil"/>
         </w:pBdr>
         <w:shd w:fill="auto" w:val="clear"/>
-        <w:contextualSpacing w:val="0"/>
         <w:rPr>
           <w:color w:val="000000"/>
         </w:rPr>
@@ -209,7 +204,6 @@
           <w:between w:space="0" w:sz="0" w:val="nil"/>
         </w:pBdr>
         <w:shd w:fill="auto" w:val="clear"/>
-        <w:contextualSpacing w:val="0"/>
         <w:rPr>
           <w:color w:val="000000"/>
         </w:rPr>
@@ -260,31 +254,29 @@
           <w:between w:space="0" w:sz="0" w:val="nil"/>
         </w:pBdr>
         <w:shd w:fill="auto" w:val="clear"/>
-        <w:contextualSpacing w:val="0"/>
-        <w:rPr>
-          <w:color w:val="000000"/>
-        </w:rPr>
-      </w:pPr>
-      <w:r>
-        <w:rPr>
-          <w:rtl w:val="0"/>
-        </w:rPr>
-      </w:r>
-    </w:p>
-    <w:p>
-      <w:pPr>
-        <w:keepNext w:val="0"/>
-        <w:keepLines w:val="0"/>
-        <w:widowControl w:val="0"/>
-        <w:pBdr>
-          <w:top w:space="0" w:sz="0" w:val="nil"/>
-          <w:left w:space="0" w:sz="0" w:val="nil"/>
-          <w:bottom w:space="0" w:sz="0" w:val="nil"/>
-          <w:right w:space="0" w:sz="0" w:val="nil"/>
-          <w:between w:space="0" w:sz="0" w:val="nil"/>
-        </w:pBdr>
-        <w:shd w:fill="auto" w:val="clear"/>
-        <w:contextualSpacing w:val="0"/>
+        <w:rPr>
+          <w:color w:val="000000"/>
+        </w:rPr>
+      </w:pPr>
+      <w:r>
+        <w:rPr>
+          <w:rtl w:val="0"/>
+        </w:rPr>
+      </w:r>
+    </w:p>
+    <w:p>
+      <w:pPr>
+        <w:keepNext w:val="0"/>
+        <w:keepLines w:val="0"/>
+        <w:widowControl w:val="0"/>
+        <w:pBdr>
+          <w:top w:space="0" w:sz="0" w:val="nil"/>
+          <w:left w:space="0" w:sz="0" w:val="nil"/>
+          <w:bottom w:space="0" w:sz="0" w:val="nil"/>
+          <w:right w:space="0" w:sz="0" w:val="nil"/>
+          <w:between w:space="0" w:sz="0" w:val="nil"/>
+        </w:pBdr>
+        <w:shd w:fill="auto" w:val="clear"/>
         <w:rPr>
           <w:color w:val="000000"/>
         </w:rPr>
@@ -335,7 +327,6 @@
           <w:between w:space="0" w:sz="0" w:val="nil"/>
         </w:pBdr>
         <w:shd w:fill="auto" w:val="clear"/>
-        <w:contextualSpacing w:val="0"/>
         <w:rPr>
           <w:color w:val="000000"/>
         </w:rPr>
@@ -390,7 +381,6 @@
           <w:between w:space="0" w:sz="0" w:val="nil"/>
         </w:pBdr>
         <w:shd w:fill="auto" w:val="clear"/>
-        <w:contextualSpacing w:val="0"/>
         <w:rPr>
           <w:color w:val="000000"/>
         </w:rPr>
@@ -533,7 +523,6 @@
           <w:between w:space="0" w:sz="0" w:val="nil"/>
         </w:pBdr>
         <w:shd w:fill="auto" w:val="clear"/>
-        <w:contextualSpacing w:val="0"/>
         <w:rPr>
           <w:color w:val="000000"/>
         </w:rPr>
@@ -601,7 +590,6 @@
           <w:between w:space="0" w:sz="0" w:val="nil"/>
         </w:pBdr>
         <w:shd w:fill="auto" w:val="clear"/>
-        <w:contextualSpacing w:val="0"/>
         <w:rPr>
           <w:color w:val="000000"/>
         </w:rPr>
@@ -710,7 +698,6 @@
           <w:between w:space="0" w:sz="0" w:val="nil"/>
         </w:pBdr>
         <w:shd w:fill="auto" w:val="clear"/>
-        <w:contextualSpacing w:val="0"/>
         <w:rPr>
           <w:color w:val="000000"/>
         </w:rPr>
@@ -791,7 +778,6 @@
           <w:between w:space="0" w:sz="0" w:val="nil"/>
         </w:pBdr>
         <w:shd w:fill="auto" w:val="clear"/>
-        <w:contextualSpacing w:val="0"/>
         <w:rPr>
           <w:color w:val="000000"/>
         </w:rPr>
@@ -832,7 +818,6 @@
           <w:between w:space="0" w:sz="0" w:val="nil"/>
         </w:pBdr>
         <w:shd w:fill="auto" w:val="clear"/>
-        <w:contextualSpacing w:val="0"/>
         <w:rPr>
           <w:color w:val="000000"/>
         </w:rPr>
@@ -873,7 +858,6 @@
           <w:between w:space="0" w:sz="0" w:val="nil"/>
         </w:pBdr>
         <w:shd w:fill="auto" w:val="clear"/>
-        <w:contextualSpacing w:val="0"/>
         <w:rPr>
           <w:color w:val="000000"/>
         </w:rPr>
@@ -982,7 +966,6 @@
           <w:between w:space="0" w:sz="0" w:val="nil"/>
         </w:pBdr>
         <w:shd w:fill="auto" w:val="clear"/>
-        <w:contextualSpacing w:val="0"/>
         <w:rPr>
           <w:color w:val="000000"/>
         </w:rPr>
@@ -1023,7 +1006,6 @@
           <w:between w:space="0" w:sz="0" w:val="nil"/>
         </w:pBdr>
         <w:shd w:fill="auto" w:val="clear"/>
-        <w:contextualSpacing w:val="0"/>
         <w:rPr>
           <w:color w:val="000000"/>
         </w:rPr>
@@ -1064,7 +1046,6 @@
           <w:between w:space="0" w:sz="0" w:val="nil"/>
         </w:pBdr>
         <w:shd w:fill="auto" w:val="clear"/>
-        <w:contextualSpacing w:val="0"/>
         <w:rPr>
           <w:color w:val="000000"/>
         </w:rPr>
@@ -1118,7 +1099,6 @@
           <w:between w:space="0" w:sz="0" w:val="nil"/>
         </w:pBdr>
         <w:shd w:fill="auto" w:val="clear"/>
-        <w:contextualSpacing w:val="0"/>
         <w:rPr>
           <w:color w:val="000000"/>
         </w:rPr>
@@ -1157,7 +1137,6 @@
           <w:between w:space="0" w:sz="0" w:val="nil"/>
         </w:pBdr>
         <w:shd w:fill="auto" w:val="clear"/>
-        <w:contextualSpacing w:val="0"/>
         <w:rPr/>
       </w:pPr>
       <w:r>
@@ -1206,7 +1185,6 @@
           <w:between w:space="0" w:sz="0" w:val="nil"/>
         </w:pBdr>
         <w:shd w:fill="auto" w:val="clear"/>
-        <w:contextualSpacing w:val="0"/>
         <w:rPr/>
       </w:pPr>
       <w:r>
@@ -1251,7 +1229,6 @@
           <w:between w:space="0" w:sz="0" w:val="nil"/>
         </w:pBdr>
         <w:shd w:fill="auto" w:val="clear"/>
-        <w:contextualSpacing w:val="0"/>
         <w:rPr/>
       </w:pPr>
       <w:r>
@@ -1296,7 +1273,6 @@
           <w:between w:space="0" w:sz="0" w:val="nil"/>
         </w:pBdr>
         <w:shd w:fill="auto" w:val="clear"/>
-        <w:contextualSpacing w:val="0"/>
         <w:rPr>
           <w:rFonts w:ascii="Courier New" w:cs="Courier New" w:eastAsia="Courier New" w:hAnsi="Courier New"/>
           <w:color w:val="0000ff"/>
@@ -1328,7 +1304,6 @@
           <w:between w:space="0" w:sz="0" w:val="nil"/>
         </w:pBdr>
         <w:shd w:fill="auto" w:val="clear"/>
-        <w:contextualSpacing w:val="0"/>
         <w:rPr>
           <w:color w:val="000000"/>
         </w:rPr>
@@ -1362,31 +1337,29 @@
           <w:between w:space="0" w:sz="0" w:val="nil"/>
         </w:pBdr>
         <w:shd w:fill="auto" w:val="clear"/>
-        <w:contextualSpacing w:val="0"/>
-        <w:rPr>
-          <w:color w:val="000000"/>
-        </w:rPr>
-      </w:pPr>
-      <w:r>
-        <w:rPr>
-          <w:rtl w:val="0"/>
-        </w:rPr>
-      </w:r>
-    </w:p>
-    <w:p>
-      <w:pPr>
-        <w:keepNext w:val="0"/>
-        <w:keepLines w:val="0"/>
-        <w:widowControl w:val="0"/>
-        <w:pBdr>
-          <w:top w:space="0" w:sz="0" w:val="nil"/>
-          <w:left w:space="0" w:sz="0" w:val="nil"/>
-          <w:bottom w:space="0" w:sz="0" w:val="nil"/>
-          <w:right w:space="0" w:sz="0" w:val="nil"/>
-          <w:between w:space="0" w:sz="0" w:val="nil"/>
-        </w:pBdr>
-        <w:shd w:fill="auto" w:val="clear"/>
-        <w:contextualSpacing w:val="0"/>
+        <w:rPr>
+          <w:color w:val="000000"/>
+        </w:rPr>
+      </w:pPr>
+      <w:r>
+        <w:rPr>
+          <w:rtl w:val="0"/>
+        </w:rPr>
+      </w:r>
+    </w:p>
+    <w:p>
+      <w:pPr>
+        <w:keepNext w:val="0"/>
+        <w:keepLines w:val="0"/>
+        <w:widowControl w:val="0"/>
+        <w:pBdr>
+          <w:top w:space="0" w:sz="0" w:val="nil"/>
+          <w:left w:space="0" w:sz="0" w:val="nil"/>
+          <w:bottom w:space="0" w:sz="0" w:val="nil"/>
+          <w:right w:space="0" w:sz="0" w:val="nil"/>
+          <w:between w:space="0" w:sz="0" w:val="nil"/>
+        </w:pBdr>
+        <w:shd w:fill="auto" w:val="clear"/>
         <w:rPr>
           <w:color w:val="000000"/>
         </w:rPr>
@@ -1420,7 +1393,6 @@
           <w:between w:space="0" w:sz="0" w:val="nil"/>
         </w:pBdr>
         <w:shd w:fill="auto" w:val="clear"/>
-        <w:contextualSpacing w:val="0"/>
         <w:rPr>
           <w:color w:val="000000"/>
         </w:rPr>
@@ -1454,7 +1426,6 @@
           <w:between w:space="0" w:sz="0" w:val="nil"/>
         </w:pBdr>
         <w:shd w:fill="auto" w:val="clear"/>
-        <w:contextualSpacing w:val="0"/>
         <w:rPr>
           <w:color w:val="000000"/>
         </w:rPr>
@@ -1505,31 +1476,29 @@
           <w:between w:space="0" w:sz="0" w:val="nil"/>
         </w:pBdr>
         <w:shd w:fill="auto" w:val="clear"/>
-        <w:contextualSpacing w:val="0"/>
-        <w:rPr>
-          <w:color w:val="000000"/>
-        </w:rPr>
-      </w:pPr>
-      <w:r>
-        <w:rPr>
-          <w:rtl w:val="0"/>
-        </w:rPr>
-      </w:r>
-    </w:p>
-    <w:p>
-      <w:pPr>
-        <w:keepNext w:val="0"/>
-        <w:keepLines w:val="0"/>
-        <w:widowControl w:val="0"/>
-        <w:pBdr>
-          <w:top w:space="0" w:sz="0" w:val="nil"/>
-          <w:left w:space="0" w:sz="0" w:val="nil"/>
-          <w:bottom w:space="0" w:sz="0" w:val="nil"/>
-          <w:right w:space="0" w:sz="0" w:val="nil"/>
-          <w:between w:space="0" w:sz="0" w:val="nil"/>
-        </w:pBdr>
-        <w:shd w:fill="auto" w:val="clear"/>
-        <w:contextualSpacing w:val="0"/>
+        <w:rPr>
+          <w:color w:val="000000"/>
+        </w:rPr>
+      </w:pPr>
+      <w:r>
+        <w:rPr>
+          <w:rtl w:val="0"/>
+        </w:rPr>
+      </w:r>
+    </w:p>
+    <w:p>
+      <w:pPr>
+        <w:keepNext w:val="0"/>
+        <w:keepLines w:val="0"/>
+        <w:widowControl w:val="0"/>
+        <w:pBdr>
+          <w:top w:space="0" w:sz="0" w:val="nil"/>
+          <w:left w:space="0" w:sz="0" w:val="nil"/>
+          <w:bottom w:space="0" w:sz="0" w:val="nil"/>
+          <w:right w:space="0" w:sz="0" w:val="nil"/>
+          <w:between w:space="0" w:sz="0" w:val="nil"/>
+        </w:pBdr>
+        <w:shd w:fill="auto" w:val="clear"/>
         <w:rPr>
           <w:color w:val="000000"/>
         </w:rPr>
@@ -1614,7 +1583,6 @@
           <w:between w:space="0" w:sz="0" w:val="nil"/>
         </w:pBdr>
         <w:shd w:fill="auto" w:val="clear"/>
-        <w:contextualSpacing w:val="0"/>
         <w:rPr>
           <w:color w:val="000000"/>
         </w:rPr>
@@ -1695,7 +1663,6 @@
           <w:between w:space="0" w:sz="0" w:val="nil"/>
         </w:pBdr>
         <w:shd w:fill="auto" w:val="clear"/>
-        <w:contextualSpacing w:val="0"/>
         <w:rPr>
           <w:color w:val="000000"/>
         </w:rPr>
@@ -1787,7 +1754,6 @@
           <w:between w:space="0" w:sz="0" w:val="nil"/>
         </w:pBdr>
         <w:shd w:fill="auto" w:val="clear"/>
-        <w:contextualSpacing w:val="0"/>
         <w:rPr>
           <w:color w:val="000000"/>
         </w:rPr>
@@ -1828,7 +1794,6 @@
           <w:between w:space="0" w:sz="0" w:val="nil"/>
         </w:pBdr>
         <w:shd w:fill="auto" w:val="clear"/>
-        <w:contextualSpacing w:val="0"/>
         <w:rPr>
           <w:color w:val="000000"/>
         </w:rPr>
@@ -1896,7 +1861,6 @@
           <w:between w:space="0" w:sz="0" w:val="nil"/>
         </w:pBdr>
         <w:shd w:fill="auto" w:val="clear"/>
-        <w:contextualSpacing w:val="0"/>
         <w:rPr>
           <w:color w:val="000000"/>
         </w:rPr>
@@ -1994,7 +1958,6 @@
           <w:between w:space="0" w:sz="0" w:val="nil"/>
         </w:pBdr>
         <w:shd w:fill="auto" w:val="clear"/>
-        <w:contextualSpacing w:val="0"/>
         <w:rPr>
           <w:color w:val="000000"/>
         </w:rPr>
@@ -2069,7 +2032,6 @@
           <w:between w:space="0" w:sz="0" w:val="nil"/>
         </w:pBdr>
         <w:shd w:fill="auto" w:val="clear"/>
-        <w:contextualSpacing w:val="0"/>
         <w:rPr>
           <w:color w:val="000000"/>
         </w:rPr>
@@ -2110,7 +2072,6 @@
           <w:between w:space="0" w:sz="0" w:val="nil"/>
         </w:pBdr>
         <w:shd w:fill="auto" w:val="clear"/>
-        <w:contextualSpacing w:val="0"/>
         <w:rPr>
           <w:color w:val="000000"/>
         </w:rPr>
@@ -2144,7 +2105,6 @@
           <w:between w:space="0" w:sz="0" w:val="nil"/>
         </w:pBdr>
         <w:shd w:fill="auto" w:val="clear"/>
-        <w:contextualSpacing w:val="0"/>
         <w:rPr>
           <w:color w:val="000000"/>
         </w:rPr>
